--- a/Documentacion/trim01/04_elaboracion_de_requisitos/Historias_usuario_parqueadero.docx
+++ b/Documentacion/trim01/04_elaboracion_de_requisitos/Historias_usuario_parqueadero.docx
@@ -1,6 +1,6 @@
 
 <file path=word/document.xml><?xml version="1.0" encoding="utf-8"?>
-<w:document xmlns:wpc="http://schemas.microsoft.com/office/word/2010/wordprocessingCanvas" xmlns:cx="http://schemas.microsoft.com/office/drawing/2014/chartex" xmlns:cx1="http://schemas.microsoft.com/office/drawing/2015/9/8/chartex" xmlns:cx2="http://schemas.microsoft.com/office/drawing/2015/10/21/chartex" xmlns:cx3="http://schemas.microsoft.com/office/drawing/2016/5/9/chartex" xmlns:cx4="http://schemas.microsoft.com/office/drawing/2016/5/10/chartex" xmlns:cx5="http://schemas.microsoft.com/office/drawing/2016/5/11/chartex" xmlns:cx6="http://schemas.microsoft.com/office/drawing/2016/5/12/chartex" xmlns:cx7="http://schemas.microsoft.com/office/drawing/2016/5/13/chartex" xmlns:cx8="http://schemas.microsoft.com/office/drawing/2016/5/14/chartex" xmlns:mc="http://schemas.openxmlformats.org/markup-compatibility/2006" xmlns:aink="http://schemas.microsoft.com/office/drawing/2016/ink" xmlns:am3d="http://schemas.microsoft.com/office/drawing/2017/model3d" xmlns:o="urn:schemas-microsoft-com:office:office" xmlns:r="http://schemas.openxmlformats.org/officeDocument/2006/relationships" xmlns:m="http://schemas.openxmlformats.org/officeDocument/2006/math" xmlns:v="urn:schemas-microsoft-com:vml" xmlns:wp14="http://schemas.microsoft.com/office/word/2010/wordprocessingDrawing" xmlns:wp="http://schemas.openxmlformats.org/drawingml/2006/wordprocessingDrawing" xmlns:w10="urn:schemas-microsoft-com:office:word" xmlns:w="http://schemas.openxmlformats.org/wordprocessingml/2006/main" xmlns:w14="http://schemas.microsoft.com/office/word/2010/wordml" xmlns:w15="http://schemas.microsoft.com/office/word/2012/wordml" xmlns:w16cex="http://schemas.microsoft.com/office/word/2018/wordml/cex" xmlns:w16cid="http://schemas.microsoft.com/office/word/2016/wordml/cid" xmlns:w16="http://schemas.microsoft.com/office/word/2018/wordml" xmlns:w16sdtdh="http://schemas.microsoft.com/office/word/2020/wordml/sdtdatahash" xmlns:w16se="http://schemas.microsoft.com/office/word/2015/wordml/symex" xmlns:wpg="http://schemas.microsoft.com/office/word/2010/wordprocessingGroup" xmlns:wpi="http://schemas.microsoft.com/office/word/2010/wordprocessingInk" xmlns:wne="http://schemas.microsoft.com/office/word/2006/wordml" xmlns:wps="http://schemas.microsoft.com/office/word/2010/wordprocessingShape" mc:Ignorable="w14 w15 w16se w16cid w16 w16cex w16sdtdh wp14">
+<w:document xmlns:wpc="http://schemas.microsoft.com/office/word/2010/wordprocessingCanvas" xmlns:cx="http://schemas.microsoft.com/office/drawing/2014/chartex" xmlns:mc="http://schemas.openxmlformats.org/markup-compatibility/2006" xmlns:o="urn:schemas-microsoft-com:office:office" xmlns:r="http://schemas.openxmlformats.org/officeDocument/2006/relationships" xmlns:m="http://schemas.openxmlformats.org/officeDocument/2006/math" xmlns:v="urn:schemas-microsoft-com:vml" xmlns:wp14="http://schemas.microsoft.com/office/word/2010/wordprocessingDrawing" xmlns:wp="http://schemas.openxmlformats.org/drawingml/2006/wordprocessingDrawing" xmlns:w10="urn:schemas-microsoft-com:office:word" xmlns:w="http://schemas.openxmlformats.org/wordprocessingml/2006/main" xmlns:w14="http://schemas.microsoft.com/office/word/2010/wordml" xmlns:w15="http://schemas.microsoft.com/office/word/2012/wordml" xmlns:w16se="http://schemas.microsoft.com/office/word/2015/wordml/symex" xmlns:wpg="http://schemas.microsoft.com/office/word/2010/wordprocessingGroup" xmlns:wpi="http://schemas.microsoft.com/office/word/2010/wordprocessingInk" xmlns:wne="http://schemas.microsoft.com/office/word/2006/wordml" xmlns:wps="http://schemas.microsoft.com/office/word/2010/wordprocessingShape" mc:Ignorable="w14 w15 w16se wp14">
   <w:body>
     <w:tbl>
       <w:tblPr>
@@ -133,36 +133,36 @@
               <w:t>iniciar sesión</w:t>
             </w:r>
             <w:r>
+              <w:t xml:space="preserve"> PARA acceder al sistema.</w:t>
+            </w:r>
+          </w:p>
+        </w:tc>
+        <w:tc>
+          <w:tcPr>
+            <w:tcW w:w="5210" w:type="dxa"/>
+          </w:tcPr>
+          <w:p>
+            <w:r>
+              <w:t>ESCENARIOS:</w:t>
+            </w:r>
+          </w:p>
+          <w:p>
+            <w:r>
+              <w:t xml:space="preserve">El </w:t>
+            </w:r>
+            <w:r>
+              <w:t>aprendiz, vigilante y administrador</w:t>
+            </w:r>
+            <w:r>
+              <w:t xml:space="preserve"> puede ingresar al sistem</w:t>
+            </w:r>
+            <w:r>
+              <w:t>a</w:t>
+            </w:r>
+            <w:r>
               <w:t>.</w:t>
             </w:r>
           </w:p>
-        </w:tc>
-        <w:tc>
-          <w:tcPr>
-            <w:tcW w:w="5210" w:type="dxa"/>
-          </w:tcPr>
-          <w:p>
-            <w:r>
-              <w:t>ESCENARIOS:</w:t>
-            </w:r>
-          </w:p>
-          <w:p>
-            <w:r>
-              <w:t xml:space="preserve">El </w:t>
-            </w:r>
-            <w:r>
-              <w:t>aprendiz, vigilante y administrador</w:t>
-            </w:r>
-            <w:r>
-              <w:t xml:space="preserve"> puede ingresar al sistem</w:t>
-            </w:r>
-            <w:r>
-              <w:t>a</w:t>
-            </w:r>
-            <w:r>
-              <w:t>.</w:t>
-            </w:r>
-          </w:p>
           <w:p>
             <w:pPr>
               <w:rPr>
@@ -191,6 +191,8 @@
             </w:r>
           </w:p>
         </w:tc>
+        <w:bookmarkStart w:id="0" w:name="_GoBack"/>
+        <w:bookmarkEnd w:id="0"/>
       </w:tr>
       <w:tr>
         <w:trPr>
@@ -237,7 +239,10 @@
               <w:t xml:space="preserve"> NECESITO </w:t>
             </w:r>
             <w:r>
-              <w:t>registrarme en el sistema</w:t>
+              <w:t>registrarme</w:t>
+            </w:r>
+            <w:r>
+              <w:t xml:space="preserve"> PARA tener una cuenta verificada dentro del sistema</w:t>
             </w:r>
             <w:r>
               <w:t>.</w:t>
@@ -301,7 +306,10 @@
               <w:t xml:space="preserve">ombre, apellidos, </w:t>
             </w:r>
             <w:r>
-              <w:t xml:space="preserve">numero de </w:t>
+              <w:t>número</w:t>
+            </w:r>
+            <w:r>
+              <w:t xml:space="preserve"> de </w:t>
             </w:r>
             <w:r>
               <w:t xml:space="preserve">documento, </w:t>
@@ -325,7 +333,13 @@
               <w:t>administrador</w:t>
             </w:r>
             <w:r>
-              <w:t xml:space="preserve"> datos como cargo, nombres, apellidos, numero de documento, correo y contraseña.</w:t>
+              <w:t xml:space="preserve"> datos como cargo, nombres, apellidos, </w:t>
+            </w:r>
+            <w:r>
+              <w:t>número</w:t>
+            </w:r>
+            <w:r>
+              <w:t xml:space="preserve"> de documento, correo y contraseña.</w:t>
             </w:r>
           </w:p>
         </w:tc>
@@ -366,7 +380,19 @@
               <w:t xml:space="preserve"> aprendiz, vigilante y administrador</w:t>
             </w:r>
             <w:r>
-              <w:t xml:space="preserve"> NECESITO salir del sistema.</w:t>
+              <w:t xml:space="preserve"> NECESITO salir del sistema</w:t>
+            </w:r>
+            <w:r>
+              <w:t xml:space="preserve"> PARA </w:t>
+            </w:r>
+            <w:r>
+              <w:t xml:space="preserve">finalizar </w:t>
+            </w:r>
+            <w:r>
+              <w:t>las actividades del usuario</w:t>
+            </w:r>
+            <w:r>
+              <w:t>.</w:t>
             </w:r>
           </w:p>
         </w:tc>
@@ -530,7 +556,7 @@
           </w:tcPr>
           <w:p>
             <w:r>
-              <w:t>COMO aprendiz NECESITO ver el perfil PARA visualizar los datos, novedades e historiales.</w:t>
+              <w:t>COMO aprendiz NECESITO ver el perfil PARA visualizar los datos.</w:t>
             </w:r>
           </w:p>
           <w:p/>
@@ -609,7 +635,13 @@
           </w:tcPr>
           <w:p>
             <w:r>
-              <w:t>COMO aprendiz NECESITO diligenciar y cargar documentación del formulario PARA hacer uso del parqueadero.</w:t>
+              <w:t xml:space="preserve">COMO aprendiz NECESITO diligenciar y cargar documentación del formulario PARA </w:t>
+            </w:r>
+            <w:r>
+              <w:t>solicitar el uso</w:t>
+            </w:r>
+            <w:r>
+              <w:t xml:space="preserve"> del parqueadero.</w:t>
             </w:r>
           </w:p>
           <w:p/>
@@ -688,7 +720,19 @@
           </w:tcPr>
           <w:p>
             <w:r>
-              <w:t>COMO aprendiz y vigilante NECESITO ver los espacios dentro del parqueadero.</w:t>
+              <w:t>COMO aprendiz y vigilante NECESITO ver los espacios dentro del parqueadero</w:t>
+            </w:r>
+            <w:r>
+              <w:t xml:space="preserve"> PARA </w:t>
+            </w:r>
+            <w:r>
+              <w:t>ver la</w:t>
+            </w:r>
+            <w:r>
+              <w:t xml:space="preserve"> disponibilidad</w:t>
+            </w:r>
+            <w:r>
+              <w:t>.</w:t>
             </w:r>
           </w:p>
           <w:p/>
@@ -767,7 +811,34 @@
           </w:tcPr>
           <w:p>
             <w:r>
-              <w:t>COMO aprendiz NECESITO ingresar al sistema PARA usar el código QR como método de validación al momento de ingresar y salir del parqueadero</w:t>
+              <w:t xml:space="preserve">COMO aprendiz NECESITO </w:t>
+            </w:r>
+            <w:r>
+              <w:t>usar</w:t>
+            </w:r>
+            <w:r>
+              <w:t xml:space="preserve"> el </w:t>
+            </w:r>
+            <w:r>
+              <w:t>código</w:t>
+            </w:r>
+            <w:r>
+              <w:t xml:space="preserve"> </w:t>
+            </w:r>
+            <w:r>
+              <w:t xml:space="preserve">QR </w:t>
+            </w:r>
+            <w:r>
+              <w:t>PARA hacer</w:t>
+            </w:r>
+            <w:r>
+              <w:t xml:space="preserve"> validación al usar</w:t>
+            </w:r>
+            <w:r>
+              <w:t xml:space="preserve"> parqueadero</w:t>
+            </w:r>
+            <w:r>
+              <w:t>.</w:t>
             </w:r>
           </w:p>
           <w:p/>
@@ -847,7 +918,22 @@
           </w:tcPr>
           <w:p>
             <w:r>
-              <w:t>COMO aprendiz NECESITO generar un informe de entrada y salida mediante la lectura del código QR.</w:t>
+              <w:t xml:space="preserve">COMO aprendiz NECESITO generar un </w:t>
+            </w:r>
+            <w:r>
+              <w:t>registro</w:t>
+            </w:r>
+            <w:r>
+              <w:t xml:space="preserve"> de entrada y salida mediante la lectura del código QR</w:t>
+            </w:r>
+            <w:r>
+              <w:t xml:space="preserve"> PARA </w:t>
+            </w:r>
+            <w:r>
+              <w:t>llevar un control del uso del parqueadero</w:t>
+            </w:r>
+            <w:r>
+              <w:t>.</w:t>
             </w:r>
           </w:p>
         </w:tc>
@@ -924,7 +1010,16 @@
           </w:tcPr>
           <w:p>
             <w:r>
-              <w:t>COMO aprendiz NECESITO ver el historial de entrada y salidas del parqueadero.</w:t>
+              <w:t>COMO aprendiz NECESITO ver el historial de entrada y salidas del parqueadero</w:t>
+            </w:r>
+            <w:r>
+              <w:t xml:space="preserve"> PARA </w:t>
+            </w:r>
+            <w:r>
+              <w:t>llevar un control del uso del parqueadero</w:t>
+            </w:r>
+            <w:r>
+              <w:t>.</w:t>
             </w:r>
           </w:p>
           <w:p/>
@@ -1002,7 +1097,16 @@
           </w:tcPr>
           <w:p>
             <w:r>
-              <w:t>COMO aprendiz NECESITO consultar los reportes de strikes.</w:t>
+              <w:t>COMO aprendiz NECESITO consultar los reportes de strikes</w:t>
+            </w:r>
+            <w:r>
+              <w:t xml:space="preserve"> PARA </w:t>
+            </w:r>
+            <w:r>
+              <w:t>prever el mal uso del parqueadero</w:t>
+            </w:r>
+            <w:r>
+              <w:t>.</w:t>
             </w:r>
           </w:p>
           <w:p/>
@@ -1080,7 +1184,25 @@
           </w:tcPr>
           <w:p>
             <w:r>
-              <w:t>COMO aprendiz NECESITO generar reportes de strikes.</w:t>
+              <w:t xml:space="preserve">COMO vigilante </w:t>
+            </w:r>
+            <w:r>
+              <w:t>NECESITO generar reportes de strikes</w:t>
+            </w:r>
+            <w:r>
+              <w:t xml:space="preserve"> PARA </w:t>
+            </w:r>
+            <w:r>
+              <w:t xml:space="preserve">notificar al aprendiz que </w:t>
+            </w:r>
+            <w:r>
+              <w:t>está</w:t>
+            </w:r>
+            <w:r>
+              <w:t xml:space="preserve"> haciendo mal uso del parqueadero</w:t>
+            </w:r>
+            <w:r>
+              <w:t>.</w:t>
             </w:r>
           </w:p>
         </w:tc>
@@ -1161,6 +1283,18 @@
             <w:r>
               <w:t>COMO aprendiz NECESITO solicitar cambio de vehículo</w:t>
             </w:r>
+            <w:r>
+              <w:t xml:space="preserve"> PARA </w:t>
+            </w:r>
+            <w:r>
+              <w:rPr>
+                <w:rFonts w:ascii="Calibri" w:eastAsia="Calibri" w:hAnsi="Calibri" w:cs="Calibri"/>
+              </w:rPr>
+              <w:t>poder utilizar un vehículo diferente</w:t>
+            </w:r>
+            <w:r>
+              <w:t>.</w:t>
+            </w:r>
           </w:p>
         </w:tc>
         <w:tc>
@@ -1260,7 +1394,22 @@
           </w:tcPr>
           <w:p>
             <w:r>
-              <w:t>COMO vigilante NECESITO validar los formularios enviados por los aprendices.</w:t>
+              <w:t>COMO vigilante NECESITO validar los formularios enviados por los aprendices</w:t>
+            </w:r>
+            <w:r>
+              <w:t xml:space="preserve"> PARA </w:t>
+            </w:r>
+            <w:r>
+              <w:t xml:space="preserve">saber que </w:t>
+            </w:r>
+            <w:r>
+              <w:t>la</w:t>
+            </w:r>
+            <w:r>
+              <w:t xml:space="preserve"> documentación completa</w:t>
+            </w:r>
+            <w:r>
+              <w:t>.</w:t>
             </w:r>
           </w:p>
           <w:p/>
@@ -1416,7 +1565,13 @@
           </w:tcPr>
           <w:p>
             <w:r>
-              <w:t>COMO vigilante NECESITO asignar espacios dentro del parqueadero PARA ubicar a los aprendices de forma ordenada.</w:t>
+              <w:t xml:space="preserve">COMO vigilante NECESITO asignar espacios </w:t>
+            </w:r>
+            <w:r>
+              <w:t>de parqueo</w:t>
+            </w:r>
+            <w:r>
+              <w:t xml:space="preserve"> PARA ubicar a los aprendices de forma ordenada.</w:t>
             </w:r>
           </w:p>
         </w:tc>
@@ -1495,9 +1650,17 @@
           </w:tcPr>
           <w:p>
             <w:r>
-              <w:t>COMO vigilante NECESITO gestionar las novedades sobre los vehículos que permanezcan en el parqueadero después de los horarios permitidos.</w:t>
-            </w:r>
-          </w:p>
+              <w:t>COMO vigilante NECESITO gestionar las novedades sobre los vehículos que permanezcan en el parqueadero después de los horarios permitidos</w:t>
+            </w:r>
+            <w:r>
+              <w:t xml:space="preserve"> PARA aceptar las novedades que el sistema genera</w:t>
+            </w:r>
+            <w:r>
+              <w:t>.</w:t>
+            </w:r>
+          </w:p>
+          <w:p/>
+          <w:p/>
         </w:tc>
         <w:tc>
           <w:tcPr>
@@ -1575,6 +1738,12 @@
               <w:t>COMO administrador NECESITO registrar usuario de vigilancia y administradores</w:t>
             </w:r>
             <w:r>
+              <w:t xml:space="preserve"> PARA </w:t>
+            </w:r>
+            <w:r>
+              <w:t>que estos puedan hacer uso del sistema</w:t>
+            </w:r>
+            <w:r>
               <w:t>.</w:t>
             </w:r>
           </w:p>
@@ -1605,7 +1774,13 @@
           </w:p>
           <w:p>
             <w:r>
-              <w:t>Un formulario que registre datos del usuario de vigilancia como cargo, nombres, apellidos, numero de documento y usuario</w:t>
+              <w:t xml:space="preserve">Un formulario que registre datos del usuario de vigilancia como cargo, nombres, apellidos, </w:t>
+            </w:r>
+            <w:r>
+              <w:t>número</w:t>
+            </w:r>
+            <w:r>
+              <w:t xml:space="preserve"> de documento y usuario</w:t>
             </w:r>
           </w:p>
           <w:p>
@@ -1676,12 +1851,32 @@
               <w:t xml:space="preserve"> las </w:t>
             </w:r>
             <w:r>
-              <w:t>solicitudes enviadas por los aprendices PARA validar la información</w:t>
+              <w:t>solicitudes</w:t>
+            </w:r>
+            <w:r>
+              <w:t xml:space="preserve"> de </w:t>
+            </w:r>
+            <w:r>
+              <w:t>las aprendices enviadas</w:t>
+            </w:r>
+            <w:r>
+              <w:t xml:space="preserve"> por los </w:t>
+            </w:r>
+            <w:r>
+              <w:t>vigilantes</w:t>
+            </w:r>
+            <w:r>
+              <w:t xml:space="preserve"> PARA </w:t>
+            </w:r>
+            <w:r>
+              <w:t>aprobación de formulario</w:t>
             </w:r>
             <w:r>
               <w:t>.</w:t>
             </w:r>
           </w:p>
+          <w:p/>
+          <w:p/>
         </w:tc>
         <w:tc>
           <w:tcPr>
@@ -1915,10 +2110,7 @@
               <w:t xml:space="preserve">COMO </w:t>
             </w:r>
             <w:r>
-              <w:t>a</w:t>
-            </w:r>
-            <w:r>
-              <w:t>dministrador</w:t>
+              <w:t>vigilante</w:t>
             </w:r>
             <w:r>
               <w:t xml:space="preserve"> NECESITO</w:t>
@@ -1933,9 +2125,16 @@
               <w:t>documentación</w:t>
             </w:r>
             <w:r>
+              <w:t xml:space="preserve"> PARA informar al aprendiz </w:t>
+            </w:r>
+            <w:r>
+              <w:t>sobre el estado de los documentos enviados</w:t>
+            </w:r>
+            <w:r>
               <w:t>.</w:t>
             </w:r>
           </w:p>
+          <w:p/>
         </w:tc>
         <w:tc>
           <w:tcPr>
@@ -2068,12 +2267,19 @@
               <w:t xml:space="preserve"> Generar códigos QR</w:t>
             </w:r>
             <w:r>
-              <w:t xml:space="preserve"> PARA enviarlos al aprendiz y puedan hacer uso del parqueadero</w:t>
+              <w:t xml:space="preserve"> PARA </w:t>
+            </w:r>
+            <w:r>
+              <w:t xml:space="preserve">autorizar el </w:t>
+            </w:r>
+            <w:r>
+              <w:t>uso del parqueadero</w:t>
             </w:r>
             <w:r>
               <w:t>.</w:t>
             </w:r>
           </w:p>
+          <w:p/>
         </w:tc>
         <w:tc>
           <w:tcPr>
@@ -2101,7 +2307,15 @@
               <w:t>ificaciones</w:t>
             </w:r>
             <w:r>
-              <w:t>, una vez verificada la información habrá un botón que generé y envié el código qr al aprendiz</w:t>
+              <w:t xml:space="preserve">, una vez verificada la información habrá un botón que generé y envié el código </w:t>
+            </w:r>
+            <w:proofErr w:type="spellStart"/>
+            <w:r>
+              <w:t>qr</w:t>
+            </w:r>
+            <w:proofErr w:type="spellEnd"/>
+            <w:r>
+              <w:t xml:space="preserve"> al aprendiz</w:t>
             </w:r>
             <w:r>
               <w:t>.</w:t>
@@ -2122,7 +2336,15 @@
           </w:p>
           <w:p>
             <w:r>
-              <w:t>un botón dentro de la solicitud del aprendiz que permita capturar la información y generar un código qr y enviarlo al aprendiz</w:t>
+              <w:t xml:space="preserve">un botón dentro de la solicitud del aprendiz que permita capturar la información y generar un código </w:t>
+            </w:r>
+            <w:proofErr w:type="spellStart"/>
+            <w:r>
+              <w:t>qr</w:t>
+            </w:r>
+            <w:proofErr w:type="spellEnd"/>
+            <w:r>
+              <w:t xml:space="preserve"> y enviarlo al aprendiz</w:t>
             </w:r>
             <w:r>
               <w:t>.</w:t>
@@ -2167,7 +2389,16 @@
           </w:tcPr>
           <w:p>
             <w:r>
-              <w:t>COMO administrador NECESITO ver las novedades de los vehículos que han sido generados por los vigilantes.</w:t>
+              <w:t>COMO administrador NECESITO ver las novedades de los vehículos que han sido generados por los vigilantes</w:t>
+            </w:r>
+            <w:r>
+              <w:t xml:space="preserve"> PARA </w:t>
+            </w:r>
+            <w:r>
+              <w:t>hacer el proceso de strikes sobre el aprendiz</w:t>
+            </w:r>
+            <w:r>
+              <w:t>.</w:t>
             </w:r>
           </w:p>
           <w:p/>
@@ -2178,6 +2409,7 @@
           </w:tcPr>
           <w:p>
             <w:r>
+              <w:lastRenderedPageBreak/>
               <w:t>ESCENARIOS:</w:t>
             </w:r>
           </w:p>
@@ -2257,9 +2489,35 @@
               <w:t>administrador</w:t>
             </w:r>
             <w:r>
-              <w:t xml:space="preserve"> NECESITO registrar los strikes que cometa el aprendiz dentro del parqueadero.</w:t>
-            </w:r>
-          </w:p>
+              <w:t xml:space="preserve"> NECESITO </w:t>
+            </w:r>
+            <w:r>
+              <w:t>generar</w:t>
+            </w:r>
+            <w:r>
+              <w:t xml:space="preserve"> los strikes </w:t>
+            </w:r>
+            <w:r>
+              <w:t>d</w:t>
+            </w:r>
+            <w:r>
+              <w:t>el aprendiz dentro del parqueadero</w:t>
+            </w:r>
+            <w:r>
+              <w:t xml:space="preserve"> PARA </w:t>
+            </w:r>
+            <w:r>
+              <w:t xml:space="preserve">iniciar el proceso de </w:t>
+            </w:r>
+            <w:r>
+              <w:t>prohibición en caso de que se acumule los tres reglamentarios</w:t>
+            </w:r>
+            <w:r>
+              <w:t>.</w:t>
+            </w:r>
+          </w:p>
+          <w:p/>
+          <w:p/>
           <w:p/>
         </w:tc>
         <w:tc>
@@ -2354,7 +2612,7 @@
 </file>
 
 <file path=word/endnotes.xml><?xml version="1.0" encoding="utf-8"?>
-<w:endnotes xmlns:wpc="http://schemas.microsoft.com/office/word/2010/wordprocessingCanvas" xmlns:cx="http://schemas.microsoft.com/office/drawing/2014/chartex" xmlns:cx1="http://schemas.microsoft.com/office/drawing/2015/9/8/chartex" xmlns:cx2="http://schemas.microsoft.com/office/drawing/2015/10/21/chartex" xmlns:cx3="http://schemas.microsoft.com/office/drawing/2016/5/9/chartex" xmlns:cx4="http://schemas.microsoft.com/office/drawing/2016/5/10/chartex" xmlns:cx5="http://schemas.microsoft.com/office/drawing/2016/5/11/chartex" xmlns:cx6="http://schemas.microsoft.com/office/drawing/2016/5/12/chartex" xmlns:cx7="http://schemas.microsoft.com/office/drawing/2016/5/13/chartex" xmlns:cx8="http://schemas.microsoft.com/office/drawing/2016/5/14/chartex" xmlns:mc="http://schemas.openxmlformats.org/markup-compatibility/2006" xmlns:aink="http://schemas.microsoft.com/office/drawing/2016/ink" xmlns:am3d="http://schemas.microsoft.com/office/drawing/2017/model3d" xmlns:o="urn:schemas-microsoft-com:office:office" xmlns:r="http://schemas.openxmlformats.org/officeDocument/2006/relationships" xmlns:m="http://schemas.openxmlformats.org/officeDocument/2006/math" xmlns:v="urn:schemas-microsoft-com:vml" xmlns:wp14="http://schemas.microsoft.com/office/word/2010/wordprocessingDrawing" xmlns:wp="http://schemas.openxmlformats.org/drawingml/2006/wordprocessingDrawing" xmlns:w10="urn:schemas-microsoft-com:office:word" xmlns:w="http://schemas.openxmlformats.org/wordprocessingml/2006/main" xmlns:w14="http://schemas.microsoft.com/office/word/2010/wordml" xmlns:w15="http://schemas.microsoft.com/office/word/2012/wordml" xmlns:w16cex="http://schemas.microsoft.com/office/word/2018/wordml/cex" xmlns:w16cid="http://schemas.microsoft.com/office/word/2016/wordml/cid" xmlns:w16="http://schemas.microsoft.com/office/word/2018/wordml" xmlns:w16sdtdh="http://schemas.microsoft.com/office/word/2020/wordml/sdtdatahash" xmlns:w16se="http://schemas.microsoft.com/office/word/2015/wordml/symex" xmlns:wpg="http://schemas.microsoft.com/office/word/2010/wordprocessingGroup" xmlns:wpi="http://schemas.microsoft.com/office/word/2010/wordprocessingInk" xmlns:wne="http://schemas.microsoft.com/office/word/2006/wordml" xmlns:wps="http://schemas.microsoft.com/office/word/2010/wordprocessingShape" mc:Ignorable="w14 w15 w16se w16cid w16 w16cex w16sdtdh wp14">
+<w:endnotes xmlns:wpc="http://schemas.microsoft.com/office/word/2010/wordprocessingCanvas" xmlns:cx="http://schemas.microsoft.com/office/drawing/2014/chartex" xmlns:mc="http://schemas.openxmlformats.org/markup-compatibility/2006" xmlns:o="urn:schemas-microsoft-com:office:office" xmlns:r="http://schemas.openxmlformats.org/officeDocument/2006/relationships" xmlns:m="http://schemas.openxmlformats.org/officeDocument/2006/math" xmlns:v="urn:schemas-microsoft-com:vml" xmlns:wp14="http://schemas.microsoft.com/office/word/2010/wordprocessingDrawing" xmlns:wp="http://schemas.openxmlformats.org/drawingml/2006/wordprocessingDrawing" xmlns:w10="urn:schemas-microsoft-com:office:word" xmlns:w="http://schemas.openxmlformats.org/wordprocessingml/2006/main" xmlns:w14="http://schemas.microsoft.com/office/word/2010/wordml" xmlns:w15="http://schemas.microsoft.com/office/word/2012/wordml" xmlns:w16se="http://schemas.microsoft.com/office/word/2015/wordml/symex" xmlns:wpg="http://schemas.microsoft.com/office/word/2010/wordprocessingGroup" xmlns:wpi="http://schemas.microsoft.com/office/word/2010/wordprocessingInk" xmlns:wne="http://schemas.microsoft.com/office/word/2006/wordml" xmlns:wps="http://schemas.microsoft.com/office/word/2010/wordprocessingShape" mc:Ignorable="w14 w15 w16se wp14">
   <w:endnote w:type="separator" w:id="-1">
     <w:p>
       <w:pPr>
@@ -2379,7 +2637,7 @@
 </file>
 
 <file path=word/footnotes.xml><?xml version="1.0" encoding="utf-8"?>
-<w:footnotes xmlns:wpc="http://schemas.microsoft.com/office/word/2010/wordprocessingCanvas" xmlns:cx="http://schemas.microsoft.com/office/drawing/2014/chartex" xmlns:cx1="http://schemas.microsoft.com/office/drawing/2015/9/8/chartex" xmlns:cx2="http://schemas.microsoft.com/office/drawing/2015/10/21/chartex" xmlns:cx3="http://schemas.microsoft.com/office/drawing/2016/5/9/chartex" xmlns:cx4="http://schemas.microsoft.com/office/drawing/2016/5/10/chartex" xmlns:cx5="http://schemas.microsoft.com/office/drawing/2016/5/11/chartex" xmlns:cx6="http://schemas.microsoft.com/office/drawing/2016/5/12/chartex" xmlns:cx7="http://schemas.microsoft.com/office/drawing/2016/5/13/chartex" xmlns:cx8="http://schemas.microsoft.com/office/drawing/2016/5/14/chartex" xmlns:mc="http://schemas.openxmlformats.org/markup-compatibility/2006" xmlns:aink="http://schemas.microsoft.com/office/drawing/2016/ink" xmlns:am3d="http://schemas.microsoft.com/office/drawing/2017/model3d" xmlns:o="urn:schemas-microsoft-com:office:office" xmlns:r="http://schemas.openxmlformats.org/officeDocument/2006/relationships" xmlns:m="http://schemas.openxmlformats.org/officeDocument/2006/math" xmlns:v="urn:schemas-microsoft-com:vml" xmlns:wp14="http://schemas.microsoft.com/office/word/2010/wordprocessingDrawing" xmlns:wp="http://schemas.openxmlformats.org/drawingml/2006/wordprocessingDrawing" xmlns:w10="urn:schemas-microsoft-com:office:word" xmlns:w="http://schemas.openxmlformats.org/wordprocessingml/2006/main" xmlns:w14="http://schemas.microsoft.com/office/word/2010/wordml" xmlns:w15="http://schemas.microsoft.com/office/word/2012/wordml" xmlns:w16cex="http://schemas.microsoft.com/office/word/2018/wordml/cex" xmlns:w16cid="http://schemas.microsoft.com/office/word/2016/wordml/cid" xmlns:w16="http://schemas.microsoft.com/office/word/2018/wordml" xmlns:w16sdtdh="http://schemas.microsoft.com/office/word/2020/wordml/sdtdatahash" xmlns:w16se="http://schemas.microsoft.com/office/word/2015/wordml/symex" xmlns:wpg="http://schemas.microsoft.com/office/word/2010/wordprocessingGroup" xmlns:wpi="http://schemas.microsoft.com/office/word/2010/wordprocessingInk" xmlns:wne="http://schemas.microsoft.com/office/word/2006/wordml" xmlns:wps="http://schemas.microsoft.com/office/word/2010/wordprocessingShape" mc:Ignorable="w14 w15 w16se w16cid w16 w16cex w16sdtdh wp14">
+<w:footnotes xmlns:wpc="http://schemas.microsoft.com/office/word/2010/wordprocessingCanvas" xmlns:cx="http://schemas.microsoft.com/office/drawing/2014/chartex" xmlns:mc="http://schemas.openxmlformats.org/markup-compatibility/2006" xmlns:o="urn:schemas-microsoft-com:office:office" xmlns:r="http://schemas.openxmlformats.org/officeDocument/2006/relationships" xmlns:m="http://schemas.openxmlformats.org/officeDocument/2006/math" xmlns:v="urn:schemas-microsoft-com:vml" xmlns:wp14="http://schemas.microsoft.com/office/word/2010/wordprocessingDrawing" xmlns:wp="http://schemas.openxmlformats.org/drawingml/2006/wordprocessingDrawing" xmlns:w10="urn:schemas-microsoft-com:office:word" xmlns:w="http://schemas.openxmlformats.org/wordprocessingml/2006/main" xmlns:w14="http://schemas.microsoft.com/office/word/2010/wordml" xmlns:w15="http://schemas.microsoft.com/office/word/2012/wordml" xmlns:w16se="http://schemas.microsoft.com/office/word/2015/wordml/symex" xmlns:wpg="http://schemas.microsoft.com/office/word/2010/wordprocessingGroup" xmlns:wpi="http://schemas.microsoft.com/office/word/2010/wordprocessingInk" xmlns:wne="http://schemas.microsoft.com/office/word/2006/wordml" xmlns:wps="http://schemas.microsoft.com/office/word/2010/wordprocessingShape" mc:Ignorable="w14 w15 w16se wp14">
   <w:footnote w:type="separator" w:id="-1">
     <w:p>
       <w:pPr>
@@ -2404,7 +2662,7 @@
 </file>
 
 <file path=word/header1.xml><?xml version="1.0" encoding="utf-8"?>
-<w:hdr xmlns:wpc="http://schemas.microsoft.com/office/word/2010/wordprocessingCanvas" xmlns:cx="http://schemas.microsoft.com/office/drawing/2014/chartex" xmlns:cx1="http://schemas.microsoft.com/office/drawing/2015/9/8/chartex" xmlns:cx2="http://schemas.microsoft.com/office/drawing/2015/10/21/chartex" xmlns:cx3="http://schemas.microsoft.com/office/drawing/2016/5/9/chartex" xmlns:cx4="http://schemas.microsoft.com/office/drawing/2016/5/10/chartex" xmlns:cx5="http://schemas.microsoft.com/office/drawing/2016/5/11/chartex" xmlns:cx6="http://schemas.microsoft.com/office/drawing/2016/5/12/chartex" xmlns:cx7="http://schemas.microsoft.com/office/drawing/2016/5/13/chartex" xmlns:cx8="http://schemas.microsoft.com/office/drawing/2016/5/14/chartex" xmlns:mc="http://schemas.openxmlformats.org/markup-compatibility/2006" xmlns:aink="http://schemas.microsoft.com/office/drawing/2016/ink" xmlns:am3d="http://schemas.microsoft.com/office/drawing/2017/model3d" xmlns:o="urn:schemas-microsoft-com:office:office" xmlns:r="http://schemas.openxmlformats.org/officeDocument/2006/relationships" xmlns:m="http://schemas.openxmlformats.org/officeDocument/2006/math" xmlns:v="urn:schemas-microsoft-com:vml" xmlns:wp14="http://schemas.microsoft.com/office/word/2010/wordprocessingDrawing" xmlns:wp="http://schemas.openxmlformats.org/drawingml/2006/wordprocessingDrawing" xmlns:w10="urn:schemas-microsoft-com:office:word" xmlns:w="http://schemas.openxmlformats.org/wordprocessingml/2006/main" xmlns:w14="http://schemas.microsoft.com/office/word/2010/wordml" xmlns:w15="http://schemas.microsoft.com/office/word/2012/wordml" xmlns:w16cex="http://schemas.microsoft.com/office/word/2018/wordml/cex" xmlns:w16cid="http://schemas.microsoft.com/office/word/2016/wordml/cid" xmlns:w16="http://schemas.microsoft.com/office/word/2018/wordml" xmlns:w16sdtdh="http://schemas.microsoft.com/office/word/2020/wordml/sdtdatahash" xmlns:w16se="http://schemas.microsoft.com/office/word/2015/wordml/symex" xmlns:wpg="http://schemas.microsoft.com/office/word/2010/wordprocessingGroup" xmlns:wpi="http://schemas.microsoft.com/office/word/2010/wordprocessingInk" xmlns:wne="http://schemas.microsoft.com/office/word/2006/wordml" xmlns:wps="http://schemas.microsoft.com/office/word/2010/wordprocessingShape" mc:Ignorable="w14 w15 w16se w16cid w16 w16cex w16sdtdh wp14">
+<w:hdr xmlns:wpc="http://schemas.microsoft.com/office/word/2010/wordprocessingCanvas" xmlns:cx="http://schemas.microsoft.com/office/drawing/2014/chartex" xmlns:mc="http://schemas.openxmlformats.org/markup-compatibility/2006" xmlns:o="urn:schemas-microsoft-com:office:office" xmlns:r="http://schemas.openxmlformats.org/officeDocument/2006/relationships" xmlns:m="http://schemas.openxmlformats.org/officeDocument/2006/math" xmlns:v="urn:schemas-microsoft-com:vml" xmlns:wp14="http://schemas.microsoft.com/office/word/2010/wordprocessingDrawing" xmlns:wp="http://schemas.openxmlformats.org/drawingml/2006/wordprocessingDrawing" xmlns:w10="urn:schemas-microsoft-com:office:word" xmlns:w="http://schemas.openxmlformats.org/wordprocessingml/2006/main" xmlns:w14="http://schemas.microsoft.com/office/word/2010/wordml" xmlns:w15="http://schemas.microsoft.com/office/word/2012/wordml" xmlns:w16se="http://schemas.microsoft.com/office/word/2015/wordml/symex" xmlns:wpg="http://schemas.microsoft.com/office/word/2010/wordprocessingGroup" xmlns:wpi="http://schemas.microsoft.com/office/word/2010/wordprocessingInk" xmlns:wne="http://schemas.microsoft.com/office/word/2006/wordml" xmlns:wps="http://schemas.microsoft.com/office/word/2010/wordprocessingShape" mc:Ignorable="w14 w15 w16se wp14">
   <w:tbl>
     <w:tblPr>
       <w:tblStyle w:val="Tablaconcuadrcula"/>
@@ -2427,35 +2685,6 @@
             <w:jc w:val="center"/>
           </w:pPr>
           <w:r>
-            <w:rPr>
-              <w:noProof/>
-            </w:rPr>
-            <w:pict w14:anchorId="6F5CB291">
-              <v:shapetype id="_x0000_t75" coordsize="21600,21600" o:spt="75" o:preferrelative="t" path="m@4@5l@4@11@9@11@9@5xe" filled="f" stroked="f">
-                <v:stroke joinstyle="miter"/>
-                <v:formulas>
-                  <v:f eqn="if lineDrawn pixelLineWidth 0"/>
-                  <v:f eqn="sum @0 1 0"/>
-                  <v:f eqn="sum 0 0 @1"/>
-                  <v:f eqn="prod @2 1 2"/>
-                  <v:f eqn="prod @3 21600 pixelWidth"/>
-                  <v:f eqn="prod @3 21600 pixelHeight"/>
-                  <v:f eqn="sum @0 0 1"/>
-                  <v:f eqn="prod @6 1 2"/>
-                  <v:f eqn="prod @7 21600 pixelWidth"/>
-                  <v:f eqn="sum @8 21600 0"/>
-                  <v:f eqn="prod @7 21600 pixelHeight"/>
-                  <v:f eqn="sum @10 21600 0"/>
-                </v:formulas>
-                <v:path o:extrusionok="f" gradientshapeok="t" o:connecttype="rect"/>
-                <o:lock v:ext="edit" aspectratio="t"/>
-              </v:shapetype>
-              <v:shape id="_x0000_s2049" type="#_x0000_t75" style="position:absolute;left:0;text-align:left;margin-left:15.95pt;margin-top:6.4pt;width:55.75pt;height:55.75pt;z-index:251659264;mso-position-horizontal-relative:text;mso-position-vertical-relative:text;mso-width-relative:page;mso-height-relative:page">
-                <v:imagedata r:id="rId1" o:title="TuLogoAqui"/>
-              </v:shape>
-            </w:pict>
-          </w:r>
-          <w:r>
             <w:t>PRODUCT BACKLOG</w:t>
           </w:r>
         </w:p>
@@ -2468,10 +2697,7 @@
             <w:t xml:space="preserve">Sistema de </w:t>
           </w:r>
           <w:r>
-            <w:t xml:space="preserve">Información </w:t>
-          </w:r>
-          <w:r>
-            <w:t>de gestión de parqueadero</w:t>
+            <w:t>Información para la gestión de parqueadero</w:t>
           </w:r>
         </w:p>
         <w:p>
@@ -2480,20 +2706,13 @@
             <w:jc w:val="center"/>
           </w:pPr>
           <w:r>
-            <w:t>ParkeaTec</w:t>
-          </w:r>
-          <w:r>
-            <w:t xml:space="preserve"> </w:t>
+            <w:t>ParkeTec</w:t>
           </w:r>
         </w:p>
         <w:p>
           <w:pPr>
             <w:pStyle w:val="Encabezado"/>
-            <w:jc w:val="center"/>
           </w:pPr>
-          <w:r>
-            <w:t>201_</w:t>
-          </w:r>
         </w:p>
         <w:p>
           <w:pPr>
@@ -2527,7 +2746,7 @@
 </file>
 
 <file path=word/numbering.xml><?xml version="1.0" encoding="utf-8"?>
-<w:numbering xmlns:wpc="http://schemas.microsoft.com/office/word/2010/wordprocessingCanvas" xmlns:cx="http://schemas.microsoft.com/office/drawing/2014/chartex" xmlns:cx1="http://schemas.microsoft.com/office/drawing/2015/9/8/chartex" xmlns:cx2="http://schemas.microsoft.com/office/drawing/2015/10/21/chartex" xmlns:cx3="http://schemas.microsoft.com/office/drawing/2016/5/9/chartex" xmlns:cx4="http://schemas.microsoft.com/office/drawing/2016/5/10/chartex" xmlns:cx5="http://schemas.microsoft.com/office/drawing/2016/5/11/chartex" xmlns:cx6="http://schemas.microsoft.com/office/drawing/2016/5/12/chartex" xmlns:cx7="http://schemas.microsoft.com/office/drawing/2016/5/13/chartex" xmlns:cx8="http://schemas.microsoft.com/office/drawing/2016/5/14/chartex" xmlns:mc="http://schemas.openxmlformats.org/markup-compatibility/2006" xmlns:aink="http://schemas.microsoft.com/office/drawing/2016/ink" xmlns:am3d="http://schemas.microsoft.com/office/drawing/2017/model3d" xmlns:o="urn:schemas-microsoft-com:office:office" xmlns:r="http://schemas.openxmlformats.org/officeDocument/2006/relationships" xmlns:m="http://schemas.openxmlformats.org/officeDocument/2006/math" xmlns:v="urn:schemas-microsoft-com:vml" xmlns:wp14="http://schemas.microsoft.com/office/word/2010/wordprocessingDrawing" xmlns:wp="http://schemas.openxmlformats.org/drawingml/2006/wordprocessingDrawing" xmlns:w10="urn:schemas-microsoft-com:office:word" xmlns:w="http://schemas.openxmlformats.org/wordprocessingml/2006/main" xmlns:w14="http://schemas.microsoft.com/office/word/2010/wordml" xmlns:w15="http://schemas.microsoft.com/office/word/2012/wordml" xmlns:w16cex="http://schemas.microsoft.com/office/word/2018/wordml/cex" xmlns:w16cid="http://schemas.microsoft.com/office/word/2016/wordml/cid" xmlns:w16="http://schemas.microsoft.com/office/word/2018/wordml" xmlns:w16sdtdh="http://schemas.microsoft.com/office/word/2020/wordml/sdtdatahash" xmlns:w16se="http://schemas.microsoft.com/office/word/2015/wordml/symex" xmlns:wpg="http://schemas.microsoft.com/office/word/2010/wordprocessingGroup" xmlns:wpi="http://schemas.microsoft.com/office/word/2010/wordprocessingInk" xmlns:wne="http://schemas.microsoft.com/office/word/2006/wordml" xmlns:wps="http://schemas.microsoft.com/office/word/2010/wordprocessingShape" mc:Ignorable="w14 w15 w16se w16cid w16 w16cex w16sdtdh wp14">
+<w:numbering xmlns:wpc="http://schemas.microsoft.com/office/word/2010/wordprocessingCanvas" xmlns:cx="http://schemas.microsoft.com/office/drawing/2014/chartex" xmlns:mc="http://schemas.openxmlformats.org/markup-compatibility/2006" xmlns:o="urn:schemas-microsoft-com:office:office" xmlns:r="http://schemas.openxmlformats.org/officeDocument/2006/relationships" xmlns:m="http://schemas.openxmlformats.org/officeDocument/2006/math" xmlns:v="urn:schemas-microsoft-com:vml" xmlns:wp14="http://schemas.microsoft.com/office/word/2010/wordprocessingDrawing" xmlns:wp="http://schemas.openxmlformats.org/drawingml/2006/wordprocessingDrawing" xmlns:w10="urn:schemas-microsoft-com:office:word" xmlns:w="http://schemas.openxmlformats.org/wordprocessingml/2006/main" xmlns:w14="http://schemas.microsoft.com/office/word/2010/wordml" xmlns:w15="http://schemas.microsoft.com/office/word/2012/wordml" xmlns:w16se="http://schemas.microsoft.com/office/word/2015/wordml/symex" xmlns:wpg="http://schemas.microsoft.com/office/word/2010/wordprocessingGroup" xmlns:wpi="http://schemas.microsoft.com/office/word/2010/wordprocessingInk" xmlns:wne="http://schemas.microsoft.com/office/word/2006/wordml" xmlns:wps="http://schemas.microsoft.com/office/word/2010/wordprocessingShape" mc:Ignorable="w14 w15 w16se wp14">
   <w:abstractNum w:abstractNumId="0" w15:restartNumberingAfterBreak="0">
     <w:nsid w:val="23CA4058"/>
     <w:multiLevelType w:val="hybridMultilevel"/>
@@ -2900,7 +3119,7 @@
 </file>
 
 <file path=word/styles.xml><?xml version="1.0" encoding="utf-8"?>
-<w:styles xmlns:mc="http://schemas.openxmlformats.org/markup-compatibility/2006" xmlns:r="http://schemas.openxmlformats.org/officeDocument/2006/relationships" xmlns:w="http://schemas.openxmlformats.org/wordprocessingml/2006/main" xmlns:w14="http://schemas.microsoft.com/office/word/2010/wordml" xmlns:w15="http://schemas.microsoft.com/office/word/2012/wordml" xmlns:w16cex="http://schemas.microsoft.com/office/word/2018/wordml/cex" xmlns:w16cid="http://schemas.microsoft.com/office/word/2016/wordml/cid" xmlns:w16="http://schemas.microsoft.com/office/word/2018/wordml" xmlns:w16sdtdh="http://schemas.microsoft.com/office/word/2020/wordml/sdtdatahash" xmlns:w16se="http://schemas.microsoft.com/office/word/2015/wordml/symex" mc:Ignorable="w14 w15 w16se w16cid w16 w16cex w16sdtdh">
+<w:styles xmlns:mc="http://schemas.openxmlformats.org/markup-compatibility/2006" xmlns:r="http://schemas.openxmlformats.org/officeDocument/2006/relationships" xmlns:w="http://schemas.openxmlformats.org/wordprocessingml/2006/main" xmlns:w14="http://schemas.microsoft.com/office/word/2010/wordml" xmlns:w15="http://schemas.microsoft.com/office/word/2012/wordml" xmlns:w16se="http://schemas.microsoft.com/office/word/2015/wordml/symex" mc:Ignorable="w14 w15 w16se">
   <w:docDefaults>
     <w:rPrDefault>
       <w:rPr>
@@ -2916,7 +3135,7 @@
       </w:pPr>
     </w:pPrDefault>
   </w:docDefaults>
-  <w:latentStyles w:defLockedState="0" w:defUIPriority="99" w:defSemiHidden="0" w:defUnhideWhenUsed="0" w:defQFormat="0" w:count="376">
+  <w:latentStyles w:defLockedState="0" w:defUIPriority="99" w:defSemiHidden="0" w:defUnhideWhenUsed="0" w:defQFormat="0" w:count="371">
     <w:lsdException w:name="Normal" w:uiPriority="0" w:qFormat="1"/>
     <w:lsdException w:name="heading 1" w:uiPriority="9" w:qFormat="1"/>
     <w:lsdException w:name="heading 2" w:semiHidden="1" w:uiPriority="9" w:unhideWhenUsed="1" w:qFormat="1"/>
@@ -3022,6 +3241,7 @@
     <w:lsdException w:name="HTML Sample" w:semiHidden="1" w:unhideWhenUsed="1"/>
     <w:lsdException w:name="HTML Typewriter" w:semiHidden="1" w:unhideWhenUsed="1"/>
     <w:lsdException w:name="HTML Variable" w:semiHidden="1" w:unhideWhenUsed="1"/>
+    <w:lsdException w:name="Normal Table" w:semiHidden="1" w:unhideWhenUsed="1"/>
     <w:lsdException w:name="annotation subject" w:semiHidden="1" w:unhideWhenUsed="1"/>
     <w:lsdException w:name="No List" w:semiHidden="1" w:unhideWhenUsed="1"/>
     <w:lsdException w:name="Outline List 1" w:semiHidden="1" w:unhideWhenUsed="1"/>
@@ -3064,8 +3284,11 @@
     <w:lsdException w:name="Table Contemporary" w:semiHidden="1" w:unhideWhenUsed="1"/>
     <w:lsdException w:name="Table Elegant" w:semiHidden="1" w:unhideWhenUsed="1"/>
     <w:lsdException w:name="Table Professional" w:semiHidden="1" w:unhideWhenUsed="1"/>
+    <w:lsdException w:name="Table Subtle 1" w:semiHidden="1" w:unhideWhenUsed="1"/>
     <w:lsdException w:name="Table Subtle 2" w:semiHidden="1" w:unhideWhenUsed="1"/>
     <w:lsdException w:name="Table Web 1" w:semiHidden="1" w:unhideWhenUsed="1"/>
+    <w:lsdException w:name="Table Web 2" w:semiHidden="1" w:unhideWhenUsed="1"/>
+    <w:lsdException w:name="Table Web 3" w:semiHidden="1" w:unhideWhenUsed="1"/>
     <w:lsdException w:name="Balloon Text" w:semiHidden="1" w:unhideWhenUsed="1"/>
     <w:lsdException w:name="Table Grid" w:uiPriority="39"/>
     <w:lsdException w:name="Table Theme" w:semiHidden="1" w:unhideWhenUsed="1"/>
@@ -3284,11 +3507,6 @@
     <w:lsdException w:name="List Table 5 Dark Accent 6" w:uiPriority="50"/>
     <w:lsdException w:name="List Table 6 Colorful Accent 6" w:uiPriority="51"/>
     <w:lsdException w:name="List Table 7 Colorful Accent 6" w:uiPriority="52"/>
-    <w:lsdException w:name="Mention" w:semiHidden="1" w:unhideWhenUsed="1"/>
-    <w:lsdException w:name="Smart Hyperlink" w:semiHidden="1" w:unhideWhenUsed="1"/>
-    <w:lsdException w:name="Hashtag" w:semiHidden="1" w:unhideWhenUsed="1"/>
-    <w:lsdException w:name="Unresolved Mention" w:semiHidden="1" w:unhideWhenUsed="1"/>
-    <w:lsdException w:name="Smart Link" w:semiHidden="1" w:unhideWhenUsed="1"/>
   </w:latentStyles>
   <w:style w:type="paragraph" w:default="1" w:styleId="Normal">
     <w:name w:val="Normal"/>

--- a/Documentacion/trim01/04_elaboracion_de_requisitos/Historias_usuario_parqueadero.docx
+++ b/Documentacion/trim01/04_elaboracion_de_requisitos/Historias_usuario_parqueadero.docx
@@ -191,8 +191,6 @@
             </w:r>
           </w:p>
         </w:tc>
-        <w:bookmarkStart w:id="0" w:name="_GoBack"/>
-        <w:bookmarkEnd w:id="0"/>
       </w:tr>
       <w:tr>
         <w:trPr>
@@ -2592,6 +2590,368 @@
             </w:r>
             <w:r>
               <w:t>.</w:t>
+            </w:r>
+          </w:p>
+        </w:tc>
+      </w:tr>
+      <w:tr>
+        <w:trPr>
+          <w:trHeight w:val="300"/>
+        </w:trPr>
+        <w:tc>
+          <w:tcPr>
+            <w:tcW w:w="1980" w:type="dxa"/>
+          </w:tcPr>
+          <w:p>
+            <w:r>
+              <w:t>US025</w:t>
+            </w:r>
+          </w:p>
+        </w:tc>
+        <w:tc>
+          <w:tcPr>
+            <w:tcW w:w="2126" w:type="dxa"/>
+          </w:tcPr>
+          <w:p>
+            <w:r>
+              <w:t>CU025</w:t>
+            </w:r>
+          </w:p>
+        </w:tc>
+        <w:tc>
+          <w:tcPr>
+            <w:tcW w:w="4678" w:type="dxa"/>
+          </w:tcPr>
+          <w:p>
+            <w:r>
+              <w:t xml:space="preserve">COMO aprendiz NECESITO generar una reserva dentro del parqueadero PARA </w:t>
+            </w:r>
+            <w:r>
+              <w:t>asegurar un espacio para mi vehículo.</w:t>
+            </w:r>
+          </w:p>
+        </w:tc>
+        <w:tc>
+          <w:tcPr>
+            <w:tcW w:w="5210" w:type="dxa"/>
+          </w:tcPr>
+          <w:p>
+            <w:r>
+              <w:t>ESCENARIOS:</w:t>
+            </w:r>
+          </w:p>
+          <w:p>
+            <w:r>
+              <w:t>El aprendiz ingresa al sistema y navegará al apartado de la reserva el cual mostrar un formulario con sus datos y tendrá el espacio para seleccionar el espacio del parqueadero.</w:t>
+            </w:r>
+          </w:p>
+          <w:p>
+            <w:pPr>
+              <w:rPr>
+                <w:b/>
+              </w:rPr>
+            </w:pPr>
+            <w:r>
+              <w:rPr>
+                <w:b/>
+              </w:rPr>
+              <w:t xml:space="preserve">Necesitamos: </w:t>
+            </w:r>
+          </w:p>
+          <w:p>
+            <w:r>
+              <w:t>Un apartado de reservas el cual contenga un formulario junto con dos botones uno para ver los espacios del parqueadero y otro para confirmar y guardar la reserva.</w:t>
+            </w:r>
+          </w:p>
+        </w:tc>
+      </w:tr>
+      <w:tr>
+        <w:trPr>
+          <w:trHeight w:val="300"/>
+        </w:trPr>
+        <w:tc>
+          <w:tcPr>
+            <w:tcW w:w="1980" w:type="dxa"/>
+          </w:tcPr>
+          <w:p>
+            <w:r>
+              <w:t>US026</w:t>
+            </w:r>
+          </w:p>
+        </w:tc>
+        <w:tc>
+          <w:tcPr>
+            <w:tcW w:w="2126" w:type="dxa"/>
+          </w:tcPr>
+          <w:p>
+            <w:r>
+              <w:t>CU026</w:t>
+            </w:r>
+          </w:p>
+        </w:tc>
+        <w:tc>
+          <w:tcPr>
+            <w:tcW w:w="4678" w:type="dxa"/>
+          </w:tcPr>
+          <w:p>
+            <w:r>
+              <w:t>COMO aprendiz NECESITO ver mis facturas PARA ver los gastos realizados dentro del parqueadero.</w:t>
+            </w:r>
+          </w:p>
+        </w:tc>
+        <w:tc>
+          <w:tcPr>
+            <w:tcW w:w="5210" w:type="dxa"/>
+          </w:tcPr>
+          <w:p>
+            <w:r>
+              <w:t>ESCENARIOS:</w:t>
+            </w:r>
+          </w:p>
+          <w:p>
+            <w:r>
+              <w:t>El aprendiz ingresa al sistema y navegará</w:t>
+            </w:r>
+            <w:r>
+              <w:t xml:space="preserve"> al apartado de la factura</w:t>
+            </w:r>
+            <w:r>
+              <w:t xml:space="preserve"> el cual </w:t>
+            </w:r>
+            <w:r>
+              <w:t xml:space="preserve">mostrará una sección </w:t>
+            </w:r>
+            <w:r>
+              <w:t xml:space="preserve">con sus datos y </w:t>
+            </w:r>
+            <w:r>
+              <w:t>facturas.</w:t>
+            </w:r>
+          </w:p>
+          <w:p>
+            <w:pPr>
+              <w:rPr>
+                <w:b/>
+              </w:rPr>
+            </w:pPr>
+            <w:r>
+              <w:rPr>
+                <w:b/>
+              </w:rPr>
+              <w:t xml:space="preserve">Necesitamos: </w:t>
+            </w:r>
+          </w:p>
+          <w:p>
+            <w:r>
+              <w:t>Un aparta</w:t>
+            </w:r>
+            <w:r>
+              <w:t>do de ver facturas el cual contenga una sección</w:t>
+            </w:r>
+            <w:r>
+              <w:t xml:space="preserve"> </w:t>
+            </w:r>
+            <w:r>
+              <w:t>que permita ver todos los datos de la factura.</w:t>
+            </w:r>
+          </w:p>
+        </w:tc>
+      </w:tr>
+      <w:tr>
+        <w:trPr>
+          <w:trHeight w:val="300"/>
+        </w:trPr>
+        <w:tc>
+          <w:tcPr>
+            <w:tcW w:w="1980" w:type="dxa"/>
+          </w:tcPr>
+          <w:p>
+            <w:r>
+              <w:lastRenderedPageBreak/>
+              <w:t>US027</w:t>
+            </w:r>
+          </w:p>
+        </w:tc>
+        <w:tc>
+          <w:tcPr>
+            <w:tcW w:w="2126" w:type="dxa"/>
+          </w:tcPr>
+          <w:p>
+            <w:r>
+              <w:t>CU027</w:t>
+            </w:r>
+          </w:p>
+        </w:tc>
+        <w:tc>
+          <w:tcPr>
+            <w:tcW w:w="4678" w:type="dxa"/>
+          </w:tcPr>
+          <w:p>
+            <w:r>
+              <w:t>COMO administrador</w:t>
+            </w:r>
+            <w:r>
+              <w:t xml:space="preserve"> NECESITO </w:t>
+            </w:r>
+            <w:r>
+              <w:t xml:space="preserve">generar un reporte de ocupación </w:t>
+            </w:r>
+            <w:r>
+              <w:t>del parqueadero</w:t>
+            </w:r>
+            <w:r>
+              <w:t xml:space="preserve"> PARA analizar la utilización y flujo del parqueadero</w:t>
+            </w:r>
+            <w:r>
+              <w:t>.</w:t>
+            </w:r>
+          </w:p>
+        </w:tc>
+        <w:tc>
+          <w:tcPr>
+            <w:tcW w:w="5210" w:type="dxa"/>
+          </w:tcPr>
+          <w:p>
+            <w:r>
+              <w:t>ESCENARIOS:</w:t>
+            </w:r>
+          </w:p>
+          <w:p>
+            <w:r>
+              <w:t>El administrador</w:t>
+            </w:r>
+            <w:r>
+              <w:t xml:space="preserve"> ingresa al sistema y navegará al apartado de </w:t>
+            </w:r>
+            <w:r>
+              <w:t>reportes donde podrá ver la opción de reporte de ocupación</w:t>
+            </w:r>
+            <w:r>
+              <w:t xml:space="preserve"> el cual mostrará una </w:t>
+            </w:r>
+            <w:r>
+              <w:t>sección de este reporte</w:t>
+            </w:r>
+            <w:r>
+              <w:t>.</w:t>
+            </w:r>
+          </w:p>
+          <w:p>
+            <w:pPr>
+              <w:rPr>
+                <w:b/>
+              </w:rPr>
+            </w:pPr>
+            <w:r>
+              <w:rPr>
+                <w:b/>
+              </w:rPr>
+              <w:t xml:space="preserve">Necesitamos: </w:t>
+            </w:r>
+          </w:p>
+          <w:p>
+            <w:r>
+              <w:t>Un apartado de ve</w:t>
+            </w:r>
+            <w:r>
+              <w:t>r reporte donde habrá una sección del reporte de ocupación y mostrara algunos datos sobre este reporte, también habrá una opción para escoger el periodo del reporte y un botón para generar la descarga de este reporte</w:t>
+            </w:r>
+            <w:r>
+              <w:t>.</w:t>
+            </w:r>
+          </w:p>
+        </w:tc>
+      </w:tr>
+      <w:tr>
+        <w:trPr>
+          <w:trHeight w:val="300"/>
+        </w:trPr>
+        <w:tc>
+          <w:tcPr>
+            <w:tcW w:w="1980" w:type="dxa"/>
+          </w:tcPr>
+          <w:p>
+            <w:r>
+              <w:t>US028</w:t>
+            </w:r>
+          </w:p>
+        </w:tc>
+        <w:tc>
+          <w:tcPr>
+            <w:tcW w:w="2126" w:type="dxa"/>
+          </w:tcPr>
+          <w:p>
+            <w:r>
+              <w:t>CU028</w:t>
+            </w:r>
+          </w:p>
+        </w:tc>
+        <w:tc>
+          <w:tcPr>
+            <w:tcW w:w="4678" w:type="dxa"/>
+          </w:tcPr>
+          <w:p>
+            <w:r>
+              <w:t xml:space="preserve">COMO administrador NECESITO generar un reporte de </w:t>
+            </w:r>
+            <w:r>
+              <w:t>ingresos</w:t>
+            </w:r>
+            <w:bookmarkStart w:id="0" w:name="_GoBack"/>
+            <w:bookmarkEnd w:id="0"/>
+            <w:r>
+              <w:t xml:space="preserve"> del parqueadero PARA</w:t>
+            </w:r>
+            <w:r>
+              <w:t xml:space="preserve"> ver la rentabilidad del negocio</w:t>
+            </w:r>
+            <w:r>
+              <w:t>.</w:t>
+            </w:r>
+          </w:p>
+        </w:tc>
+        <w:tc>
+          <w:tcPr>
+            <w:tcW w:w="5210" w:type="dxa"/>
+          </w:tcPr>
+          <w:p>
+            <w:r>
+              <w:t>ESCENARIOS:</w:t>
+            </w:r>
+          </w:p>
+          <w:p>
+            <w:r>
+              <w:t xml:space="preserve">El administrador ingresa al sistema y navegará al apartado de reportes donde podrá ver la opción de reporte de </w:t>
+            </w:r>
+            <w:r>
+              <w:t>ingresos</w:t>
+            </w:r>
+            <w:r>
+              <w:t xml:space="preserve"> el cual mostrará una sección de este reporte.</w:t>
+            </w:r>
+          </w:p>
+          <w:p>
+            <w:pPr>
+              <w:rPr>
+                <w:b/>
+              </w:rPr>
+            </w:pPr>
+            <w:r>
+              <w:rPr>
+                <w:b/>
+              </w:rPr>
+              <w:t xml:space="preserve">Necesitamos: </w:t>
+            </w:r>
+          </w:p>
+          <w:p>
+            <w:r>
+              <w:t xml:space="preserve">Un apartado de ver reporte donde habrá una sección del reporte de </w:t>
+            </w:r>
+            <w:r>
+              <w:t>ingresos</w:t>
+            </w:r>
+            <w:r>
+              <w:t xml:space="preserve"> y mostrara algunos datos sobre este reporte, también habrá una opción para escoger el periodo del reporte y un botón para generar la descarga de este reporte.</w:t>
             </w:r>
           </w:p>
         </w:tc>

--- a/Documentacion/trim01/04_elaboracion_de_requisitos/Historias_usuario_parqueadero.docx
+++ b/Documentacion/trim01/04_elaboracion_de_requisitos/Historias_usuario_parqueadero.docx
@@ -1,6 +1,6 @@
 
 <file path=word/document.xml><?xml version="1.0" encoding="utf-8"?>
-<w:document xmlns:wpc="http://schemas.microsoft.com/office/word/2010/wordprocessingCanvas" xmlns:cx="http://schemas.microsoft.com/office/drawing/2014/chartex" xmlns:mc="http://schemas.openxmlformats.org/markup-compatibility/2006" xmlns:o="urn:schemas-microsoft-com:office:office" xmlns:r="http://schemas.openxmlformats.org/officeDocument/2006/relationships" xmlns:m="http://schemas.openxmlformats.org/officeDocument/2006/math" xmlns:v="urn:schemas-microsoft-com:vml" xmlns:wp14="http://schemas.microsoft.com/office/word/2010/wordprocessingDrawing" xmlns:wp="http://schemas.openxmlformats.org/drawingml/2006/wordprocessingDrawing" xmlns:w10="urn:schemas-microsoft-com:office:word" xmlns:w="http://schemas.openxmlformats.org/wordprocessingml/2006/main" xmlns:w14="http://schemas.microsoft.com/office/word/2010/wordml" xmlns:w15="http://schemas.microsoft.com/office/word/2012/wordml" xmlns:w16se="http://schemas.microsoft.com/office/word/2015/wordml/symex" xmlns:wpg="http://schemas.microsoft.com/office/word/2010/wordprocessingGroup" xmlns:wpi="http://schemas.microsoft.com/office/word/2010/wordprocessingInk" xmlns:wne="http://schemas.microsoft.com/office/word/2006/wordml" xmlns:wps="http://schemas.microsoft.com/office/word/2010/wordprocessingShape" mc:Ignorable="w14 w15 w16se wp14">
+<w:document xmlns:wpc="http://schemas.microsoft.com/office/word/2010/wordprocessingCanvas" xmlns:cx="http://schemas.microsoft.com/office/drawing/2014/chartex" xmlns:cx1="http://schemas.microsoft.com/office/drawing/2015/9/8/chartex" xmlns:cx2="http://schemas.microsoft.com/office/drawing/2015/10/21/chartex" xmlns:cx3="http://schemas.microsoft.com/office/drawing/2016/5/9/chartex" xmlns:cx4="http://schemas.microsoft.com/office/drawing/2016/5/10/chartex" xmlns:cx5="http://schemas.microsoft.com/office/drawing/2016/5/11/chartex" xmlns:cx6="http://schemas.microsoft.com/office/drawing/2016/5/12/chartex" xmlns:cx7="http://schemas.microsoft.com/office/drawing/2016/5/13/chartex" xmlns:cx8="http://schemas.microsoft.com/office/drawing/2016/5/14/chartex" xmlns:mc="http://schemas.openxmlformats.org/markup-compatibility/2006" xmlns:aink="http://schemas.microsoft.com/office/drawing/2016/ink" xmlns:am3d="http://schemas.microsoft.com/office/drawing/2017/model3d" xmlns:o="urn:schemas-microsoft-com:office:office" xmlns:oel="http://schemas.microsoft.com/office/2019/extlst" xmlns:r="http://schemas.openxmlformats.org/officeDocument/2006/relationships" xmlns:m="http://schemas.openxmlformats.org/officeDocument/2006/math" xmlns:v="urn:schemas-microsoft-com:vml" xmlns:wp14="http://schemas.microsoft.com/office/word/2010/wordprocessingDrawing" xmlns:wp="http://schemas.openxmlformats.org/drawingml/2006/wordprocessingDrawing" xmlns:w10="urn:schemas-microsoft-com:office:word" xmlns:w="http://schemas.openxmlformats.org/wordprocessingml/2006/main" xmlns:w14="http://schemas.microsoft.com/office/word/2010/wordml" xmlns:w15="http://schemas.microsoft.com/office/word/2012/wordml" xmlns:w16cex="http://schemas.microsoft.com/office/word/2018/wordml/cex" xmlns:w16cid="http://schemas.microsoft.com/office/word/2016/wordml/cid" xmlns:w16="http://schemas.microsoft.com/office/word/2018/wordml" xmlns:w16du="http://schemas.microsoft.com/office/word/2023/wordml/word16du" xmlns:w16sdtdh="http://schemas.microsoft.com/office/word/2020/wordml/sdtdatahash" xmlns:w16se="http://schemas.microsoft.com/office/word/2015/wordml/symex" xmlns:wpg="http://schemas.microsoft.com/office/word/2010/wordprocessingGroup" xmlns:wpi="http://schemas.microsoft.com/office/word/2010/wordprocessingInk" xmlns:wne="http://schemas.microsoft.com/office/word/2006/wordml" xmlns:wps="http://schemas.microsoft.com/office/word/2010/wordprocessingShape" mc:Ignorable="w14 w15 w16se w16cid w16 w16cex w16sdtdh w16du wp14">
   <w:body>
     <w:tbl>
       <w:tblPr>
@@ -2710,22 +2710,7 @@
           </w:p>
           <w:p>
             <w:r>
-              <w:t>El aprendiz ingresa al sistema y navegará</w:t>
-            </w:r>
-            <w:r>
-              <w:t xml:space="preserve"> al apartado de la factura</w:t>
-            </w:r>
-            <w:r>
-              <w:t xml:space="preserve"> el cual </w:t>
-            </w:r>
-            <w:r>
-              <w:t xml:space="preserve">mostrará una sección </w:t>
-            </w:r>
-            <w:r>
-              <w:t xml:space="preserve">con sus datos y </w:t>
-            </w:r>
-            <w:r>
-              <w:t>facturas.</w:t>
+              <w:t>El aprendiz ingresa al sistema y navegará al apartado de la factura el cual mostrará una sección con sus datos y facturas.</w:t>
             </w:r>
           </w:p>
           <w:p>
@@ -2743,16 +2728,7 @@
           </w:p>
           <w:p>
             <w:r>
-              <w:t>Un aparta</w:t>
-            </w:r>
-            <w:r>
-              <w:t>do de ver facturas el cual contenga una sección</w:t>
-            </w:r>
-            <w:r>
-              <w:t xml:space="preserve"> </w:t>
-            </w:r>
-            <w:r>
-              <w:t>que permita ver todos los datos de la factura.</w:t>
+              <w:t>Un apartado de ver facturas el cual contenga una sección que permita ver todos los datos de la factura.</w:t>
             </w:r>
           </w:p>
         </w:tc>
@@ -2794,10 +2770,16 @@
               <w:t xml:space="preserve"> NECESITO </w:t>
             </w:r>
             <w:r>
-              <w:t xml:space="preserve">generar un reporte de ocupación </w:t>
-            </w:r>
-            <w:r>
-              <w:t>del parqueadero</w:t>
+              <w:t>generar reportes sob</w:t>
+            </w:r>
+            <w:r>
+              <w:t>r</w:t>
+            </w:r>
+            <w:r>
+              <w:t xml:space="preserve">e el </w:t>
+            </w:r>
+            <w:r>
+              <w:t>parqueadero</w:t>
             </w:r>
             <w:r>
               <w:t xml:space="preserve"> PARA analizar la utilización y flujo del parqueadero</w:t>
@@ -2824,10 +2806,13 @@
               <w:t xml:space="preserve"> ingresa al sistema y navegará al apartado de </w:t>
             </w:r>
             <w:r>
-              <w:t>reportes donde podrá ver la opción de reporte de ocupación</w:t>
-            </w:r>
-            <w:r>
-              <w:t xml:space="preserve"> el cual mostrará una </w:t>
+              <w:t xml:space="preserve">reportes donde podrá ver la opción de </w:t>
+            </w:r>
+            <w:r>
+              <w:t>distintos reportes el</w:t>
+            </w:r>
+            <w:r>
+              <w:t xml:space="preserve"> cual mostrará una </w:t>
             </w:r>
             <w:r>
               <w:t>sección de este reporte</w:t>
@@ -2854,7 +2839,19 @@
               <w:t>Un apartado de ve</w:t>
             </w:r>
             <w:r>
-              <w:t>r reporte donde habrá una sección del reporte de ocupación y mostrara algunos datos sobre este reporte, también habrá una opción para escoger el periodo del reporte y un botón para generar la descarga de este reporte</w:t>
+              <w:t>r reporte</w:t>
+            </w:r>
+            <w:r>
+              <w:t>s</w:t>
+            </w:r>
+            <w:r>
+              <w:t xml:space="preserve"> donde habrá una sección del reporte y </w:t>
+            </w:r>
+            <w:r>
+              <w:t>mostrará</w:t>
+            </w:r>
+            <w:r>
+              <w:t xml:space="preserve"> algunos datos sobre este reporte, también habrá una opción para escoger el periodo del reporte y un botón para generar la descarga de este reporte</w:t>
             </w:r>
             <w:r>
               <w:t>.</w:t>
@@ -2892,18 +2889,22 @@
           </w:tcPr>
           <w:p>
             <w:r>
-              <w:t xml:space="preserve">COMO administrador NECESITO generar un reporte de </w:t>
-            </w:r>
-            <w:r>
-              <w:t>ingresos</w:t>
-            </w:r>
-            <w:bookmarkStart w:id="0" w:name="_GoBack"/>
-            <w:bookmarkEnd w:id="0"/>
-            <w:r>
-              <w:t xml:space="preserve"> del parqueadero PARA</w:t>
-            </w:r>
-            <w:r>
-              <w:t xml:space="preserve"> ver la rentabilidad del negocio</w:t>
+              <w:t xml:space="preserve">COMO </w:t>
+            </w:r>
+            <w:r>
+              <w:t>aprendiz</w:t>
+            </w:r>
+            <w:r>
+              <w:t xml:space="preserve"> NECESITO </w:t>
+            </w:r>
+            <w:r>
+              <w:t>ver mis vehículos</w:t>
+            </w:r>
+            <w:r>
+              <w:t xml:space="preserve"> </w:t>
+            </w:r>
+            <w:r>
+              <w:t>que tenga registrados dentro del parqueadero PARA poder gestionar dicho vehículo</w:t>
             </w:r>
             <w:r>
               <w:t>.</w:t>
@@ -2921,13 +2922,22 @@
           </w:p>
           <w:p>
             <w:r>
-              <w:t xml:space="preserve">El administrador ingresa al sistema y navegará al apartado de reportes donde podrá ver la opción de reporte de </w:t>
-            </w:r>
-            <w:r>
-              <w:t>ingresos</w:t>
-            </w:r>
-            <w:r>
-              <w:t xml:space="preserve"> el cual mostrará una sección de este reporte.</w:t>
+              <w:t xml:space="preserve">El </w:t>
+            </w:r>
+            <w:r>
+              <w:t>aprendiz</w:t>
+            </w:r>
+            <w:r>
+              <w:t xml:space="preserve"> ingresa al sistema y navegará al apartado de </w:t>
+            </w:r>
+            <w:r>
+              <w:t>mis vehículos</w:t>
+            </w:r>
+            <w:r>
+              <w:t xml:space="preserve"> donde podrá ver todos los vehículos que haya registrado y también los podrá gestionar</w:t>
+            </w:r>
+            <w:r>
+              <w:t>.</w:t>
             </w:r>
           </w:p>
           <w:p>
@@ -2945,13 +2955,22 @@
           </w:p>
           <w:p>
             <w:r>
-              <w:t xml:space="preserve">Un apartado de ver reporte donde habrá una sección del reporte de </w:t>
-            </w:r>
-            <w:r>
-              <w:t>ingresos</w:t>
-            </w:r>
-            <w:r>
-              <w:t xml:space="preserve"> y mostrara algunos datos sobre este reporte, también habrá una opción para escoger el periodo del reporte y un botón para generar la descarga de este reporte.</w:t>
+              <w:t xml:space="preserve">Un apartado de </w:t>
+            </w:r>
+            <w:r>
+              <w:t xml:space="preserve">mis vehículos </w:t>
+            </w:r>
+            <w:r>
+              <w:t>donde habrá una sección</w:t>
+            </w:r>
+            <w:r>
+              <w:t xml:space="preserve"> que muestre los vehículos y un botón para poder hacer la gestión del vehículo como hacer una solicitud de cambio </w:t>
+            </w:r>
+            <w:r>
+              <w:t>de vehículo</w:t>
+            </w:r>
+            <w:r>
+              <w:t>.</w:t>
             </w:r>
           </w:p>
         </w:tc>
@@ -2972,7 +2991,7 @@
 </file>
 
 <file path=word/endnotes.xml><?xml version="1.0" encoding="utf-8"?>
-<w:endnotes xmlns:wpc="http://schemas.microsoft.com/office/word/2010/wordprocessingCanvas" xmlns:cx="http://schemas.microsoft.com/office/drawing/2014/chartex" xmlns:mc="http://schemas.openxmlformats.org/markup-compatibility/2006" xmlns:o="urn:schemas-microsoft-com:office:office" xmlns:r="http://schemas.openxmlformats.org/officeDocument/2006/relationships" xmlns:m="http://schemas.openxmlformats.org/officeDocument/2006/math" xmlns:v="urn:schemas-microsoft-com:vml" xmlns:wp14="http://schemas.microsoft.com/office/word/2010/wordprocessingDrawing" xmlns:wp="http://schemas.openxmlformats.org/drawingml/2006/wordprocessingDrawing" xmlns:w10="urn:schemas-microsoft-com:office:word" xmlns:w="http://schemas.openxmlformats.org/wordprocessingml/2006/main" xmlns:w14="http://schemas.microsoft.com/office/word/2010/wordml" xmlns:w15="http://schemas.microsoft.com/office/word/2012/wordml" xmlns:w16se="http://schemas.microsoft.com/office/word/2015/wordml/symex" xmlns:wpg="http://schemas.microsoft.com/office/word/2010/wordprocessingGroup" xmlns:wpi="http://schemas.microsoft.com/office/word/2010/wordprocessingInk" xmlns:wne="http://schemas.microsoft.com/office/word/2006/wordml" xmlns:wps="http://schemas.microsoft.com/office/word/2010/wordprocessingShape" mc:Ignorable="w14 w15 w16se wp14">
+<w:endnotes xmlns:wpc="http://schemas.microsoft.com/office/word/2010/wordprocessingCanvas" xmlns:cx="http://schemas.microsoft.com/office/drawing/2014/chartex" xmlns:cx1="http://schemas.microsoft.com/office/drawing/2015/9/8/chartex" xmlns:cx2="http://schemas.microsoft.com/office/drawing/2015/10/21/chartex" xmlns:cx3="http://schemas.microsoft.com/office/drawing/2016/5/9/chartex" xmlns:cx4="http://schemas.microsoft.com/office/drawing/2016/5/10/chartex" xmlns:cx5="http://schemas.microsoft.com/office/drawing/2016/5/11/chartex" xmlns:cx6="http://schemas.microsoft.com/office/drawing/2016/5/12/chartex" xmlns:cx7="http://schemas.microsoft.com/office/drawing/2016/5/13/chartex" xmlns:cx8="http://schemas.microsoft.com/office/drawing/2016/5/14/chartex" xmlns:mc="http://schemas.openxmlformats.org/markup-compatibility/2006" xmlns:aink="http://schemas.microsoft.com/office/drawing/2016/ink" xmlns:am3d="http://schemas.microsoft.com/office/drawing/2017/model3d" xmlns:o="urn:schemas-microsoft-com:office:office" xmlns:oel="http://schemas.microsoft.com/office/2019/extlst" xmlns:r="http://schemas.openxmlformats.org/officeDocument/2006/relationships" xmlns:m="http://schemas.openxmlformats.org/officeDocument/2006/math" xmlns:v="urn:schemas-microsoft-com:vml" xmlns:wp14="http://schemas.microsoft.com/office/word/2010/wordprocessingDrawing" xmlns:wp="http://schemas.openxmlformats.org/drawingml/2006/wordprocessingDrawing" xmlns:w10="urn:schemas-microsoft-com:office:word" xmlns:w="http://schemas.openxmlformats.org/wordprocessingml/2006/main" xmlns:w14="http://schemas.microsoft.com/office/word/2010/wordml" xmlns:w15="http://schemas.microsoft.com/office/word/2012/wordml" xmlns:w16cex="http://schemas.microsoft.com/office/word/2018/wordml/cex" xmlns:w16cid="http://schemas.microsoft.com/office/word/2016/wordml/cid" xmlns:w16="http://schemas.microsoft.com/office/word/2018/wordml" xmlns:w16du="http://schemas.microsoft.com/office/word/2023/wordml/word16du" xmlns:w16sdtdh="http://schemas.microsoft.com/office/word/2020/wordml/sdtdatahash" xmlns:w16se="http://schemas.microsoft.com/office/word/2015/wordml/symex" xmlns:wpg="http://schemas.microsoft.com/office/word/2010/wordprocessingGroup" xmlns:wpi="http://schemas.microsoft.com/office/word/2010/wordprocessingInk" xmlns:wne="http://schemas.microsoft.com/office/word/2006/wordml" xmlns:wps="http://schemas.microsoft.com/office/word/2010/wordprocessingShape" mc:Ignorable="w14 w15 w16se w16cid w16 w16cex w16sdtdh w16du wp14">
   <w:endnote w:type="separator" w:id="-1">
     <w:p>
       <w:pPr>
@@ -2997,7 +3016,7 @@
 </file>
 
 <file path=word/footnotes.xml><?xml version="1.0" encoding="utf-8"?>
-<w:footnotes xmlns:wpc="http://schemas.microsoft.com/office/word/2010/wordprocessingCanvas" xmlns:cx="http://schemas.microsoft.com/office/drawing/2014/chartex" xmlns:mc="http://schemas.openxmlformats.org/markup-compatibility/2006" xmlns:o="urn:schemas-microsoft-com:office:office" xmlns:r="http://schemas.openxmlformats.org/officeDocument/2006/relationships" xmlns:m="http://schemas.openxmlformats.org/officeDocument/2006/math" xmlns:v="urn:schemas-microsoft-com:vml" xmlns:wp14="http://schemas.microsoft.com/office/word/2010/wordprocessingDrawing" xmlns:wp="http://schemas.openxmlformats.org/drawingml/2006/wordprocessingDrawing" xmlns:w10="urn:schemas-microsoft-com:office:word" xmlns:w="http://schemas.openxmlformats.org/wordprocessingml/2006/main" xmlns:w14="http://schemas.microsoft.com/office/word/2010/wordml" xmlns:w15="http://schemas.microsoft.com/office/word/2012/wordml" xmlns:w16se="http://schemas.microsoft.com/office/word/2015/wordml/symex" xmlns:wpg="http://schemas.microsoft.com/office/word/2010/wordprocessingGroup" xmlns:wpi="http://schemas.microsoft.com/office/word/2010/wordprocessingInk" xmlns:wne="http://schemas.microsoft.com/office/word/2006/wordml" xmlns:wps="http://schemas.microsoft.com/office/word/2010/wordprocessingShape" mc:Ignorable="w14 w15 w16se wp14">
+<w:footnotes xmlns:wpc="http://schemas.microsoft.com/office/word/2010/wordprocessingCanvas" xmlns:cx="http://schemas.microsoft.com/office/drawing/2014/chartex" xmlns:cx1="http://schemas.microsoft.com/office/drawing/2015/9/8/chartex" xmlns:cx2="http://schemas.microsoft.com/office/drawing/2015/10/21/chartex" xmlns:cx3="http://schemas.microsoft.com/office/drawing/2016/5/9/chartex" xmlns:cx4="http://schemas.microsoft.com/office/drawing/2016/5/10/chartex" xmlns:cx5="http://schemas.microsoft.com/office/drawing/2016/5/11/chartex" xmlns:cx6="http://schemas.microsoft.com/office/drawing/2016/5/12/chartex" xmlns:cx7="http://schemas.microsoft.com/office/drawing/2016/5/13/chartex" xmlns:cx8="http://schemas.microsoft.com/office/drawing/2016/5/14/chartex" xmlns:mc="http://schemas.openxmlformats.org/markup-compatibility/2006" xmlns:aink="http://schemas.microsoft.com/office/drawing/2016/ink" xmlns:am3d="http://schemas.microsoft.com/office/drawing/2017/model3d" xmlns:o="urn:schemas-microsoft-com:office:office" xmlns:oel="http://schemas.microsoft.com/office/2019/extlst" xmlns:r="http://schemas.openxmlformats.org/officeDocument/2006/relationships" xmlns:m="http://schemas.openxmlformats.org/officeDocument/2006/math" xmlns:v="urn:schemas-microsoft-com:vml" xmlns:wp14="http://schemas.microsoft.com/office/word/2010/wordprocessingDrawing" xmlns:wp="http://schemas.openxmlformats.org/drawingml/2006/wordprocessingDrawing" xmlns:w10="urn:schemas-microsoft-com:office:word" xmlns:w="http://schemas.openxmlformats.org/wordprocessingml/2006/main" xmlns:w14="http://schemas.microsoft.com/office/word/2010/wordml" xmlns:w15="http://schemas.microsoft.com/office/word/2012/wordml" xmlns:w16cex="http://schemas.microsoft.com/office/word/2018/wordml/cex" xmlns:w16cid="http://schemas.microsoft.com/office/word/2016/wordml/cid" xmlns:w16="http://schemas.microsoft.com/office/word/2018/wordml" xmlns:w16du="http://schemas.microsoft.com/office/word/2023/wordml/word16du" xmlns:w16sdtdh="http://schemas.microsoft.com/office/word/2020/wordml/sdtdatahash" xmlns:w16se="http://schemas.microsoft.com/office/word/2015/wordml/symex" xmlns:wpg="http://schemas.microsoft.com/office/word/2010/wordprocessingGroup" xmlns:wpi="http://schemas.microsoft.com/office/word/2010/wordprocessingInk" xmlns:wne="http://schemas.microsoft.com/office/word/2006/wordml" xmlns:wps="http://schemas.microsoft.com/office/word/2010/wordprocessingShape" mc:Ignorable="w14 w15 w16se w16cid w16 w16cex w16sdtdh w16du wp14">
   <w:footnote w:type="separator" w:id="-1">
     <w:p>
       <w:pPr>
@@ -3022,7 +3041,7 @@
 </file>
 
 <file path=word/header1.xml><?xml version="1.0" encoding="utf-8"?>
-<w:hdr xmlns:wpc="http://schemas.microsoft.com/office/word/2010/wordprocessingCanvas" xmlns:cx="http://schemas.microsoft.com/office/drawing/2014/chartex" xmlns:mc="http://schemas.openxmlformats.org/markup-compatibility/2006" xmlns:o="urn:schemas-microsoft-com:office:office" xmlns:r="http://schemas.openxmlformats.org/officeDocument/2006/relationships" xmlns:m="http://schemas.openxmlformats.org/officeDocument/2006/math" xmlns:v="urn:schemas-microsoft-com:vml" xmlns:wp14="http://schemas.microsoft.com/office/word/2010/wordprocessingDrawing" xmlns:wp="http://schemas.openxmlformats.org/drawingml/2006/wordprocessingDrawing" xmlns:w10="urn:schemas-microsoft-com:office:word" xmlns:w="http://schemas.openxmlformats.org/wordprocessingml/2006/main" xmlns:w14="http://schemas.microsoft.com/office/word/2010/wordml" xmlns:w15="http://schemas.microsoft.com/office/word/2012/wordml" xmlns:w16se="http://schemas.microsoft.com/office/word/2015/wordml/symex" xmlns:wpg="http://schemas.microsoft.com/office/word/2010/wordprocessingGroup" xmlns:wpi="http://schemas.microsoft.com/office/word/2010/wordprocessingInk" xmlns:wne="http://schemas.microsoft.com/office/word/2006/wordml" xmlns:wps="http://schemas.microsoft.com/office/word/2010/wordprocessingShape" mc:Ignorable="w14 w15 w16se wp14">
+<w:hdr xmlns:wpc="http://schemas.microsoft.com/office/word/2010/wordprocessingCanvas" xmlns:cx="http://schemas.microsoft.com/office/drawing/2014/chartex" xmlns:cx1="http://schemas.microsoft.com/office/drawing/2015/9/8/chartex" xmlns:cx2="http://schemas.microsoft.com/office/drawing/2015/10/21/chartex" xmlns:cx3="http://schemas.microsoft.com/office/drawing/2016/5/9/chartex" xmlns:cx4="http://schemas.microsoft.com/office/drawing/2016/5/10/chartex" xmlns:cx5="http://schemas.microsoft.com/office/drawing/2016/5/11/chartex" xmlns:cx6="http://schemas.microsoft.com/office/drawing/2016/5/12/chartex" xmlns:cx7="http://schemas.microsoft.com/office/drawing/2016/5/13/chartex" xmlns:cx8="http://schemas.microsoft.com/office/drawing/2016/5/14/chartex" xmlns:mc="http://schemas.openxmlformats.org/markup-compatibility/2006" xmlns:aink="http://schemas.microsoft.com/office/drawing/2016/ink" xmlns:am3d="http://schemas.microsoft.com/office/drawing/2017/model3d" xmlns:o="urn:schemas-microsoft-com:office:office" xmlns:oel="http://schemas.microsoft.com/office/2019/extlst" xmlns:r="http://schemas.openxmlformats.org/officeDocument/2006/relationships" xmlns:m="http://schemas.openxmlformats.org/officeDocument/2006/math" xmlns:v="urn:schemas-microsoft-com:vml" xmlns:wp14="http://schemas.microsoft.com/office/word/2010/wordprocessingDrawing" xmlns:wp="http://schemas.openxmlformats.org/drawingml/2006/wordprocessingDrawing" xmlns:w10="urn:schemas-microsoft-com:office:word" xmlns:w="http://schemas.openxmlformats.org/wordprocessingml/2006/main" xmlns:w14="http://schemas.microsoft.com/office/word/2010/wordml" xmlns:w15="http://schemas.microsoft.com/office/word/2012/wordml" xmlns:w16cex="http://schemas.microsoft.com/office/word/2018/wordml/cex" xmlns:w16cid="http://schemas.microsoft.com/office/word/2016/wordml/cid" xmlns:w16="http://schemas.microsoft.com/office/word/2018/wordml" xmlns:w16du="http://schemas.microsoft.com/office/word/2023/wordml/word16du" xmlns:w16sdtdh="http://schemas.microsoft.com/office/word/2020/wordml/sdtdatahash" xmlns:w16se="http://schemas.microsoft.com/office/word/2015/wordml/symex" xmlns:wpg="http://schemas.microsoft.com/office/word/2010/wordprocessingGroup" xmlns:wpi="http://schemas.microsoft.com/office/word/2010/wordprocessingInk" xmlns:wne="http://schemas.microsoft.com/office/word/2006/wordml" xmlns:wps="http://schemas.microsoft.com/office/word/2010/wordprocessingShape" mc:Ignorable="w14 w15 w16se w16cid w16 w16cex w16sdtdh w16du wp14">
   <w:tbl>
     <w:tblPr>
       <w:tblStyle w:val="Tablaconcuadrcula"/>
@@ -3092,21 +3111,19 @@
 </file>
 
 <file path=word/intelligence2.xml><?xml version="1.0" encoding="utf-8"?>
-<int2:intelligence xmlns:int2="http://schemas.microsoft.com/office/intelligence/2020/intelligence">
+<int2:intelligence xmlns:int2="http://schemas.microsoft.com/office/intelligence/2020/intelligence" xmlns:oel="http://schemas.microsoft.com/office/2019/extlst">
   <int2:observations>
     <int2:textHash int2:hashCode="RS+hMBzaiEAzzy" int2:id="aV6lXz0A">
-      <int2:state int2:type="AugLoop_Text_Critique" int2:value="Rejected"/>
+      <int2:state int2:value="Rejected" int2:type="AugLoop_Text_Critique"/>
     </int2:textHash>
-    <int2:bookmark int2:bookmarkName="_Int_ayVAcofr" int2:invalidationBookmarkName="" int2:hashCode="ldUDhG+0PI2Rph" int2:id="Kv18gp5R">
-      <int2:state int2:type="AugLoop_Text_Critique" int2:value="Rejected"/>
-    </int2:bookmark>
   </int2:observations>
   <int2:intelligenceSettings/>
+  <int2:onDemandWorkflows/>
 </int2:intelligence>
 </file>
 
 <file path=word/numbering.xml><?xml version="1.0" encoding="utf-8"?>
-<w:numbering xmlns:wpc="http://schemas.microsoft.com/office/word/2010/wordprocessingCanvas" xmlns:cx="http://schemas.microsoft.com/office/drawing/2014/chartex" xmlns:mc="http://schemas.openxmlformats.org/markup-compatibility/2006" xmlns:o="urn:schemas-microsoft-com:office:office" xmlns:r="http://schemas.openxmlformats.org/officeDocument/2006/relationships" xmlns:m="http://schemas.openxmlformats.org/officeDocument/2006/math" xmlns:v="urn:schemas-microsoft-com:vml" xmlns:wp14="http://schemas.microsoft.com/office/word/2010/wordprocessingDrawing" xmlns:wp="http://schemas.openxmlformats.org/drawingml/2006/wordprocessingDrawing" xmlns:w10="urn:schemas-microsoft-com:office:word" xmlns:w="http://schemas.openxmlformats.org/wordprocessingml/2006/main" xmlns:w14="http://schemas.microsoft.com/office/word/2010/wordml" xmlns:w15="http://schemas.microsoft.com/office/word/2012/wordml" xmlns:w16se="http://schemas.microsoft.com/office/word/2015/wordml/symex" xmlns:wpg="http://schemas.microsoft.com/office/word/2010/wordprocessingGroup" xmlns:wpi="http://schemas.microsoft.com/office/word/2010/wordprocessingInk" xmlns:wne="http://schemas.microsoft.com/office/word/2006/wordml" xmlns:wps="http://schemas.microsoft.com/office/word/2010/wordprocessingShape" mc:Ignorable="w14 w15 w16se wp14">
+<w:numbering xmlns:wpc="http://schemas.microsoft.com/office/word/2010/wordprocessingCanvas" xmlns:cx="http://schemas.microsoft.com/office/drawing/2014/chartex" xmlns:cx1="http://schemas.microsoft.com/office/drawing/2015/9/8/chartex" xmlns:cx2="http://schemas.microsoft.com/office/drawing/2015/10/21/chartex" xmlns:cx3="http://schemas.microsoft.com/office/drawing/2016/5/9/chartex" xmlns:cx4="http://schemas.microsoft.com/office/drawing/2016/5/10/chartex" xmlns:cx5="http://schemas.microsoft.com/office/drawing/2016/5/11/chartex" xmlns:cx6="http://schemas.microsoft.com/office/drawing/2016/5/12/chartex" xmlns:cx7="http://schemas.microsoft.com/office/drawing/2016/5/13/chartex" xmlns:cx8="http://schemas.microsoft.com/office/drawing/2016/5/14/chartex" xmlns:mc="http://schemas.openxmlformats.org/markup-compatibility/2006" xmlns:aink="http://schemas.microsoft.com/office/drawing/2016/ink" xmlns:am3d="http://schemas.microsoft.com/office/drawing/2017/model3d" xmlns:o="urn:schemas-microsoft-com:office:office" xmlns:oel="http://schemas.microsoft.com/office/2019/extlst" xmlns:r="http://schemas.openxmlformats.org/officeDocument/2006/relationships" xmlns:m="http://schemas.openxmlformats.org/officeDocument/2006/math" xmlns:v="urn:schemas-microsoft-com:vml" xmlns:wp14="http://schemas.microsoft.com/office/word/2010/wordprocessingDrawing" xmlns:wp="http://schemas.openxmlformats.org/drawingml/2006/wordprocessingDrawing" xmlns:w10="urn:schemas-microsoft-com:office:word" xmlns:w="http://schemas.openxmlformats.org/wordprocessingml/2006/main" xmlns:w14="http://schemas.microsoft.com/office/word/2010/wordml" xmlns:w15="http://schemas.microsoft.com/office/word/2012/wordml" xmlns:w16cex="http://schemas.microsoft.com/office/word/2018/wordml/cex" xmlns:w16cid="http://schemas.microsoft.com/office/word/2016/wordml/cid" xmlns:w16="http://schemas.microsoft.com/office/word/2018/wordml" xmlns:w16du="http://schemas.microsoft.com/office/word/2023/wordml/word16du" xmlns:w16sdtdh="http://schemas.microsoft.com/office/word/2020/wordml/sdtdatahash" xmlns:w16se="http://schemas.microsoft.com/office/word/2015/wordml/symex" xmlns:wpg="http://schemas.microsoft.com/office/word/2010/wordprocessingGroup" xmlns:wpi="http://schemas.microsoft.com/office/word/2010/wordprocessingInk" xmlns:wne="http://schemas.microsoft.com/office/word/2006/wordml" xmlns:wps="http://schemas.microsoft.com/office/word/2010/wordprocessingShape" mc:Ignorable="w14 w15 w16se w16cid w16 w16cex w16sdtdh w16du wp14">
   <w:abstractNum w:abstractNumId="0" w15:restartNumberingAfterBreak="0">
     <w:nsid w:val="23CA4058"/>
     <w:multiLevelType w:val="hybridMultilevel"/>
@@ -3463,23 +3480,23 @@
       </w:pPr>
     </w:lvl>
   </w:abstractNum>
-  <w:num w:numId="1">
+  <w:num w:numId="1" w16cid:durableId="1448089088">
     <w:abstractNumId w:val="2"/>
   </w:num>
-  <w:num w:numId="2">
+  <w:num w:numId="2" w16cid:durableId="900406294">
     <w:abstractNumId w:val="3"/>
   </w:num>
-  <w:num w:numId="3">
+  <w:num w:numId="3" w16cid:durableId="183859379">
     <w:abstractNumId w:val="1"/>
   </w:num>
-  <w:num w:numId="4">
+  <w:num w:numId="4" w16cid:durableId="1998800570">
     <w:abstractNumId w:val="0"/>
   </w:num>
 </w:numbering>
 </file>
 
 <file path=word/styles.xml><?xml version="1.0" encoding="utf-8"?>
-<w:styles xmlns:mc="http://schemas.openxmlformats.org/markup-compatibility/2006" xmlns:r="http://schemas.openxmlformats.org/officeDocument/2006/relationships" xmlns:w="http://schemas.openxmlformats.org/wordprocessingml/2006/main" xmlns:w14="http://schemas.microsoft.com/office/word/2010/wordml" xmlns:w15="http://schemas.microsoft.com/office/word/2012/wordml" xmlns:w16se="http://schemas.microsoft.com/office/word/2015/wordml/symex" mc:Ignorable="w14 w15 w16se">
+<w:styles xmlns:mc="http://schemas.openxmlformats.org/markup-compatibility/2006" xmlns:r="http://schemas.openxmlformats.org/officeDocument/2006/relationships" xmlns:w="http://schemas.openxmlformats.org/wordprocessingml/2006/main" xmlns:w14="http://schemas.microsoft.com/office/word/2010/wordml" xmlns:w15="http://schemas.microsoft.com/office/word/2012/wordml" xmlns:w16cex="http://schemas.microsoft.com/office/word/2018/wordml/cex" xmlns:w16cid="http://schemas.microsoft.com/office/word/2016/wordml/cid" xmlns:w16="http://schemas.microsoft.com/office/word/2018/wordml" xmlns:w16du="http://schemas.microsoft.com/office/word/2023/wordml/word16du" xmlns:w16sdtdh="http://schemas.microsoft.com/office/word/2020/wordml/sdtdatahash" xmlns:w16se="http://schemas.microsoft.com/office/word/2015/wordml/symex" mc:Ignorable="w14 w15 w16se w16cid w16 w16cex w16sdtdh w16du">
   <w:docDefaults>
     <w:rPrDefault>
       <w:rPr>
@@ -3495,7 +3512,7 @@
       </w:pPr>
     </w:pPrDefault>
   </w:docDefaults>
-  <w:latentStyles w:defLockedState="0" w:defUIPriority="99" w:defSemiHidden="0" w:defUnhideWhenUsed="0" w:defQFormat="0" w:count="371">
+  <w:latentStyles w:defLockedState="0" w:defUIPriority="99" w:defSemiHidden="0" w:defUnhideWhenUsed="0" w:defQFormat="0" w:count="376">
     <w:lsdException w:name="Normal" w:uiPriority="0" w:qFormat="1"/>
     <w:lsdException w:name="heading 1" w:uiPriority="9" w:qFormat="1"/>
     <w:lsdException w:name="heading 2" w:semiHidden="1" w:uiPriority="9" w:unhideWhenUsed="1" w:qFormat="1"/>
@@ -3867,6 +3884,11 @@
     <w:lsdException w:name="List Table 5 Dark Accent 6" w:uiPriority="50"/>
     <w:lsdException w:name="List Table 6 Colorful Accent 6" w:uiPriority="51"/>
     <w:lsdException w:name="List Table 7 Colorful Accent 6" w:uiPriority="52"/>
+    <w:lsdException w:name="Mention" w:semiHidden="1" w:unhideWhenUsed="1"/>
+    <w:lsdException w:name="Smart Hyperlink" w:semiHidden="1" w:unhideWhenUsed="1"/>
+    <w:lsdException w:name="Hashtag" w:semiHidden="1" w:unhideWhenUsed="1"/>
+    <w:lsdException w:name="Unresolved Mention" w:semiHidden="1" w:unhideWhenUsed="1"/>
+    <w:lsdException w:name="Smart Link" w:semiHidden="1" w:unhideWhenUsed="1"/>
   </w:latentStyles>
   <w:style w:type="paragraph" w:default="1" w:styleId="Normal">
     <w:name w:val="Normal"/>

--- a/Documentacion/trim01/04_elaboracion_de_requisitos/Historias_usuario_parqueadero.docx
+++ b/Documentacion/trim01/04_elaboracion_de_requisitos/Historias_usuario_parqueadero.docx
@@ -1,6 +1,6 @@
 
 <file path=word/document.xml><?xml version="1.0" encoding="utf-8"?>
-<w:document xmlns:wpc="http://schemas.microsoft.com/office/word/2010/wordprocessingCanvas" xmlns:cx="http://schemas.microsoft.com/office/drawing/2014/chartex" xmlns:cx1="http://schemas.microsoft.com/office/drawing/2015/9/8/chartex" xmlns:cx2="http://schemas.microsoft.com/office/drawing/2015/10/21/chartex" xmlns:cx3="http://schemas.microsoft.com/office/drawing/2016/5/9/chartex" xmlns:cx4="http://schemas.microsoft.com/office/drawing/2016/5/10/chartex" xmlns:cx5="http://schemas.microsoft.com/office/drawing/2016/5/11/chartex" xmlns:cx6="http://schemas.microsoft.com/office/drawing/2016/5/12/chartex" xmlns:cx7="http://schemas.microsoft.com/office/drawing/2016/5/13/chartex" xmlns:cx8="http://schemas.microsoft.com/office/drawing/2016/5/14/chartex" xmlns:mc="http://schemas.openxmlformats.org/markup-compatibility/2006" xmlns:aink="http://schemas.microsoft.com/office/drawing/2016/ink" xmlns:am3d="http://schemas.microsoft.com/office/drawing/2017/model3d" xmlns:o="urn:schemas-microsoft-com:office:office" xmlns:oel="http://schemas.microsoft.com/office/2019/extlst" xmlns:r="http://schemas.openxmlformats.org/officeDocument/2006/relationships" xmlns:m="http://schemas.openxmlformats.org/officeDocument/2006/math" xmlns:v="urn:schemas-microsoft-com:vml" xmlns:wp14="http://schemas.microsoft.com/office/word/2010/wordprocessingDrawing" xmlns:wp="http://schemas.openxmlformats.org/drawingml/2006/wordprocessingDrawing" xmlns:w10="urn:schemas-microsoft-com:office:word" xmlns:w="http://schemas.openxmlformats.org/wordprocessingml/2006/main" xmlns:w14="http://schemas.microsoft.com/office/word/2010/wordml" xmlns:w15="http://schemas.microsoft.com/office/word/2012/wordml" xmlns:w16cex="http://schemas.microsoft.com/office/word/2018/wordml/cex" xmlns:w16cid="http://schemas.microsoft.com/office/word/2016/wordml/cid" xmlns:w16="http://schemas.microsoft.com/office/word/2018/wordml" xmlns:w16du="http://schemas.microsoft.com/office/word/2023/wordml/word16du" xmlns:w16sdtdh="http://schemas.microsoft.com/office/word/2020/wordml/sdtdatahash" xmlns:w16se="http://schemas.microsoft.com/office/word/2015/wordml/symex" xmlns:wpg="http://schemas.microsoft.com/office/word/2010/wordprocessingGroup" xmlns:wpi="http://schemas.microsoft.com/office/word/2010/wordprocessingInk" xmlns:wne="http://schemas.microsoft.com/office/word/2006/wordml" xmlns:wps="http://schemas.microsoft.com/office/word/2010/wordprocessingShape" mc:Ignorable="w14 w15 w16se w16cid w16 w16cex w16sdtdh w16du wp14">
+<w:document xmlns:wpc="http://schemas.microsoft.com/office/word/2010/wordprocessingCanvas" xmlns:cx="http://schemas.microsoft.com/office/drawing/2014/chartex" xmlns:mc="http://schemas.openxmlformats.org/markup-compatibility/2006" xmlns:o="urn:schemas-microsoft-com:office:office" xmlns:r="http://schemas.openxmlformats.org/officeDocument/2006/relationships" xmlns:m="http://schemas.openxmlformats.org/officeDocument/2006/math" xmlns:v="urn:schemas-microsoft-com:vml" xmlns:wp14="http://schemas.microsoft.com/office/word/2010/wordprocessingDrawing" xmlns:wp="http://schemas.openxmlformats.org/drawingml/2006/wordprocessingDrawing" xmlns:w10="urn:schemas-microsoft-com:office:word" xmlns:w="http://schemas.openxmlformats.org/wordprocessingml/2006/main" xmlns:w14="http://schemas.microsoft.com/office/word/2010/wordml" xmlns:w15="http://schemas.microsoft.com/office/word/2012/wordml" xmlns:w16se="http://schemas.microsoft.com/office/word/2015/wordml/symex" xmlns:wpg="http://schemas.microsoft.com/office/word/2010/wordprocessingGroup" xmlns:wpi="http://schemas.microsoft.com/office/word/2010/wordprocessingInk" xmlns:wne="http://schemas.microsoft.com/office/word/2006/wordml" xmlns:wps="http://schemas.microsoft.com/office/word/2010/wordprocessingShape" mc:Ignorable="w14 w15 w16se wp14">
   <w:body>
     <w:tbl>
       <w:tblPr>
@@ -90,6 +90,8 @@
             </w:r>
           </w:p>
         </w:tc>
+        <w:bookmarkStart w:id="0" w:name="_GoBack"/>
+        <w:bookmarkEnd w:id="0"/>
       </w:tr>
       <w:tr>
         <w:trPr>
@@ -124,7 +126,10 @@
               <w:t xml:space="preserve">COMO </w:t>
             </w:r>
             <w:r>
-              <w:t>aprendiz, vigilante y administrador</w:t>
+              <w:t>usuario</w:t>
+            </w:r>
+            <w:r>
+              <w:t>, vigilante y administrador</w:t>
             </w:r>
             <w:r>
               <w:t xml:space="preserve"> NECESITO </w:t>
@@ -151,7 +156,10 @@
               <w:t xml:space="preserve">El </w:t>
             </w:r>
             <w:r>
-              <w:t>aprendiz, vigilante y administrador</w:t>
+              <w:t>usuario</w:t>
+            </w:r>
+            <w:r>
+              <w:t>, vigilante y administrador</w:t>
             </w:r>
             <w:r>
               <w:t xml:space="preserve"> puede ingresar al sistem</w:t>
@@ -228,7 +236,7 @@
               <w:t xml:space="preserve">COMO </w:t>
             </w:r>
             <w:r>
-              <w:t>aprendiz</w:t>
+              <w:t>usuario</w:t>
             </w:r>
             <w:r>
               <w:t xml:space="preserve"> y administrador</w:t>
@@ -258,7 +266,10 @@
           </w:p>
           <w:p>
             <w:r>
-              <w:t>El aprendiz</w:t>
+              <w:t xml:space="preserve">El </w:t>
+            </w:r>
+            <w:r>
+              <w:t>usuario</w:t>
             </w:r>
             <w:r>
               <w:t xml:space="preserve"> y el administrador</w:t>
@@ -295,7 +306,10 @@
               <w:t>Un formulario que tome los datos</w:t>
             </w:r>
             <w:r>
-              <w:t xml:space="preserve"> del aprendiz</w:t>
+              <w:t xml:space="preserve"> del </w:t>
+            </w:r>
+            <w:r>
+              <w:t>usuario</w:t>
             </w:r>
             <w:r>
               <w:t xml:space="preserve"> como n</w:t>
@@ -319,7 +333,10 @@
               <w:t xml:space="preserve"> y contraseña</w:t>
             </w:r>
             <w:r>
-              <w:t xml:space="preserve"> del aprendiz</w:t>
+              <w:t xml:space="preserve"> del </w:t>
+            </w:r>
+            <w:r>
+              <w:t>usuario</w:t>
             </w:r>
             <w:r>
               <w:t xml:space="preserve"> y </w:t>
@@ -375,7 +392,13 @@
               <w:t>COMO</w:t>
             </w:r>
             <w:r>
-              <w:t xml:space="preserve"> aprendiz, vigilante y administrador</w:t>
+              <w:t xml:space="preserve"> </w:t>
+            </w:r>
+            <w:r>
+              <w:t>usuario</w:t>
+            </w:r>
+            <w:r>
+              <w:t>, vigilante y administrador</w:t>
             </w:r>
             <w:r>
               <w:t xml:space="preserve"> NECESITO salir del sistema</w:t>
@@ -408,7 +431,10 @@
               <w:t xml:space="preserve">El </w:t>
             </w:r>
             <w:r>
-              <w:t>aprendiz, vigilante y administrador</w:t>
+              <w:t>usuario</w:t>
+            </w:r>
+            <w:r>
+              <w:t>, vigilante y administrador</w:t>
             </w:r>
             <w:r>
               <w:t xml:space="preserve"> puede salir de forma segura del sistema.</w:t>
@@ -475,7 +501,13 @@
           </w:tcPr>
           <w:p>
             <w:r>
-              <w:t>COMO aprendiz y administrador NECESITO recuperar contraseña PARA poder ingresar nuevamente al sistema.</w:t>
+              <w:t xml:space="preserve">COMO </w:t>
+            </w:r>
+            <w:r>
+              <w:t>usuario</w:t>
+            </w:r>
+            <w:r>
+              <w:t xml:space="preserve"> y administrador NECESITO recuperar contraseña PARA poder ingresar nuevamente al sistema.</w:t>
             </w:r>
           </w:p>
         </w:tc>
@@ -490,7 +522,13 @@
           </w:p>
           <w:p>
             <w:r>
-              <w:t>El aprendiz y administrador ingresa al sistema, se hace solicitud y por medio del correo registrado llegara el método de recuperación.</w:t>
+              <w:t xml:space="preserve">El </w:t>
+            </w:r>
+            <w:r>
+              <w:t>usuario</w:t>
+            </w:r>
+            <w:r>
+              <w:t xml:space="preserve"> y administrador ingresa al sistema, se hace solicitud y por medio del correo registrado llegara el método de recuperación.</w:t>
             </w:r>
           </w:p>
           <w:p>
@@ -554,7 +592,13 @@
           </w:tcPr>
           <w:p>
             <w:r>
-              <w:t>COMO aprendiz NECESITO ver el perfil PARA visualizar los datos.</w:t>
+              <w:t xml:space="preserve">COMO </w:t>
+            </w:r>
+            <w:r>
+              <w:t>usuario</w:t>
+            </w:r>
+            <w:r>
+              <w:t xml:space="preserve"> NECESITO ver el perfil PARA visualizar los datos.</w:t>
             </w:r>
           </w:p>
           <w:p/>
@@ -570,7 +614,13 @@
           </w:p>
           <w:p>
             <w:r>
-              <w:t>El aprendiz ingresa al sistema y seguimos al apartado correspondiente el cual le mostrara sus datos, novedades e historiales.</w:t>
+              <w:t xml:space="preserve">El </w:t>
+            </w:r>
+            <w:r>
+              <w:t>usuario</w:t>
+            </w:r>
+            <w:r>
+              <w:t xml:space="preserve"> ingresa al sistema y seguimos al apartado correspondiente el cual le mostrara sus datos, novedades e historiales.</w:t>
             </w:r>
           </w:p>
           <w:p>
@@ -633,7 +683,13 @@
           </w:tcPr>
           <w:p>
             <w:r>
-              <w:t xml:space="preserve">COMO aprendiz NECESITO diligenciar y cargar documentación del formulario PARA </w:t>
+              <w:t xml:space="preserve">COMO </w:t>
+            </w:r>
+            <w:r>
+              <w:t>usuario</w:t>
+            </w:r>
+            <w:r>
+              <w:t xml:space="preserve"> NECESITO diligenciar y cargar documentación del formulario PARA </w:t>
             </w:r>
             <w:r>
               <w:t>solicitar el uso</w:t>
@@ -718,7 +774,13 @@
           </w:tcPr>
           <w:p>
             <w:r>
-              <w:t>COMO aprendiz y vigilante NECESITO ver los espacios dentro del parqueadero</w:t>
+              <w:t xml:space="preserve">COMO </w:t>
+            </w:r>
+            <w:r>
+              <w:t>usuario</w:t>
+            </w:r>
+            <w:r>
+              <w:t xml:space="preserve"> y vigilante NECESITO ver los espacios dentro del parqueadero</w:t>
             </w:r>
             <w:r>
               <w:t xml:space="preserve"> PARA </w:t>
@@ -746,7 +808,13 @@
           </w:p>
           <w:p>
             <w:r>
-              <w:t>El aprendiz y vigilante ingresa al sistema y se navega al apartado de ver parqueadero el cual mostrara un mapa del parqueadero.</w:t>
+              <w:t xml:space="preserve">El </w:t>
+            </w:r>
+            <w:r>
+              <w:t>usuario</w:t>
+            </w:r>
+            <w:r>
+              <w:t xml:space="preserve"> y vigilante ingresa al sistema y se navega al apartado de ver parqueadero el cual mostrara un mapa del parqueadero.</w:t>
             </w:r>
           </w:p>
           <w:p>
@@ -809,7 +877,13 @@
           </w:tcPr>
           <w:p>
             <w:r>
-              <w:t xml:space="preserve">COMO aprendiz NECESITO </w:t>
+              <w:t xml:space="preserve">COMO </w:t>
+            </w:r>
+            <w:r>
+              <w:t>usuario</w:t>
+            </w:r>
+            <w:r>
+              <w:t xml:space="preserve"> NECESITO </w:t>
             </w:r>
             <w:r>
               <w:t>usar</w:t>
@@ -852,7 +926,13 @@
           </w:p>
           <w:p>
             <w:r>
-              <w:t>El aprendiz ingresa al sistema y navega al apartado de ver código QR</w:t>
+              <w:t xml:space="preserve">El </w:t>
+            </w:r>
+            <w:r>
+              <w:t>usuario</w:t>
+            </w:r>
+            <w:r>
+              <w:t xml:space="preserve"> ingresa al sistema y navega al apartado de ver código QR</w:t>
             </w:r>
           </w:p>
           <w:p>
@@ -916,7 +996,13 @@
           </w:tcPr>
           <w:p>
             <w:r>
-              <w:t xml:space="preserve">COMO aprendiz NECESITO generar un </w:t>
+              <w:t xml:space="preserve">COMO </w:t>
+            </w:r>
+            <w:r>
+              <w:t>usuario</w:t>
+            </w:r>
+            <w:r>
+              <w:t xml:space="preserve"> NECESITO generar un </w:t>
             </w:r>
             <w:r>
               <w:t>registro</w:t>
@@ -946,7 +1032,19 @@
           </w:p>
           <w:p>
             <w:r>
-              <w:t xml:space="preserve">El aprendiz ingresa al sistema y va al apartado de generar informes el cual mostrara datos como fecha, hora, ubicación y nombre del aprendiz </w:t>
+              <w:t xml:space="preserve">El </w:t>
+            </w:r>
+            <w:r>
+              <w:t>usuario</w:t>
+            </w:r>
+            <w:r>
+              <w:t xml:space="preserve"> ingresa al sistema y va al apartado de generar informes el cual mostrara datos como fecha, hora, ubicación y nombre del </w:t>
+            </w:r>
+            <w:r>
+              <w:t>usuario</w:t>
+            </w:r>
+            <w:r>
+              <w:t xml:space="preserve"> </w:t>
             </w:r>
           </w:p>
           <w:p>
@@ -1008,7 +1106,13 @@
           </w:tcPr>
           <w:p>
             <w:r>
-              <w:t>COMO aprendiz NECESITO ver el historial de entrada y salidas del parqueadero</w:t>
+              <w:t xml:space="preserve">COMO </w:t>
+            </w:r>
+            <w:r>
+              <w:t>usuario</w:t>
+            </w:r>
+            <w:r>
+              <w:t xml:space="preserve"> NECESITO ver el historial de entrada y salidas del parqueadero</w:t>
             </w:r>
             <w:r>
               <w:t xml:space="preserve"> PARA </w:t>
@@ -1033,7 +1137,13 @@
           </w:p>
           <w:p>
             <w:r>
-              <w:t>El aprendiz ingresa al sistema y se dirigirá a la sección de ver historial el cual mostrará una lista de todas las entradas y salidas del parqueadero que incluya información como fecha, hora, ubicación de parqueadero, placa.</w:t>
+              <w:t xml:space="preserve">El </w:t>
+            </w:r>
+            <w:r>
+              <w:t>usuario</w:t>
+            </w:r>
+            <w:r>
+              <w:t xml:space="preserve"> ingresa al sistema y se dirigirá a la sección de ver historial el cual mostrará una lista de todas las entradas y salidas del parqueadero que incluya información como fecha, hora, ubicación de parqueadero, placa.</w:t>
             </w:r>
           </w:p>
           <w:p>
@@ -1053,7 +1163,13 @@
           </w:p>
           <w:p>
             <w:r>
-              <w:t>Una sección de ver historial que permita ver todas la entradas y salidas del parqueadero que el aprendiz ha hecho y una opción para filtrar el historial.</w:t>
+              <w:t xml:space="preserve">Una sección de ver historial que permita ver todas la entradas y salidas del parqueadero que el </w:t>
+            </w:r>
+            <w:r>
+              <w:t>usuario</w:t>
+            </w:r>
+            <w:r>
+              <w:t xml:space="preserve"> ha hecho y una opción para filtrar el historial.</w:t>
             </w:r>
           </w:p>
         </w:tc>
@@ -1095,7 +1211,13 @@
           </w:tcPr>
           <w:p>
             <w:r>
-              <w:t>COMO aprendiz NECESITO consultar los reportes de strikes</w:t>
+              <w:t xml:space="preserve">COMO </w:t>
+            </w:r>
+            <w:r>
+              <w:t>usuario</w:t>
+            </w:r>
+            <w:r>
+              <w:t xml:space="preserve"> NECESITO consultar los reportes de strikes</w:t>
             </w:r>
             <w:r>
               <w:t xml:space="preserve"> PARA </w:t>
@@ -1120,7 +1242,13 @@
           </w:p>
           <w:p>
             <w:r>
-              <w:t>El aprendiz ingresa al sistema y se dirigirá al apartado de consultar reportes el cual le mostrará de forma detallada cada reporte.</w:t>
+              <w:t xml:space="preserve">El </w:t>
+            </w:r>
+            <w:r>
+              <w:t>usuario</w:t>
+            </w:r>
+            <w:r>
+              <w:t xml:space="preserve"> ingresa al sistema y se dirigirá al apartado de consultar reportes el cual le mostrará de forma detallada cada reporte.</w:t>
             </w:r>
           </w:p>
           <w:p>
@@ -1191,7 +1319,13 @@
               <w:t xml:space="preserve"> PARA </w:t>
             </w:r>
             <w:r>
-              <w:t xml:space="preserve">notificar al aprendiz que </w:t>
+              <w:t xml:space="preserve">notificar al </w:t>
+            </w:r>
+            <w:r>
+              <w:t>usuario</w:t>
+            </w:r>
+            <w:r>
+              <w:t xml:space="preserve"> que </w:t>
             </w:r>
             <w:r>
               <w:t>está</w:t>
@@ -1215,7 +1349,13 @@
           </w:p>
           <w:p>
             <w:r>
-              <w:t>El aprendiz ingresa al sistema y navegará al apartado de consultar reportes y dentro de cada reporte tendrá una opción para generar un reporte.</w:t>
+              <w:t xml:space="preserve">El </w:t>
+            </w:r>
+            <w:r>
+              <w:t>usuario</w:t>
+            </w:r>
+            <w:r>
+              <w:t xml:space="preserve"> ingresa al sistema y navegará al apartado de consultar reportes y dentro de cada reporte tendrá una opción para generar un reporte.</w:t>
             </w:r>
           </w:p>
           <w:p>
@@ -1279,7 +1419,13 @@
           </w:tcPr>
           <w:p>
             <w:r>
-              <w:t>COMO aprendiz NECESITO solicitar cambio de vehículo</w:t>
+              <w:t xml:space="preserve">COMO </w:t>
+            </w:r>
+            <w:r>
+              <w:t>usuario</w:t>
+            </w:r>
+            <w:r>
+              <w:t xml:space="preserve"> NECESITO solicitar cambio de vehículo</w:t>
             </w:r>
             <w:r>
               <w:t xml:space="preserve"> PARA </w:t>
@@ -1306,7 +1452,13 @@
           </w:p>
           <w:p>
             <w:r>
-              <w:t xml:space="preserve">El aprendiz </w:t>
+              <w:t xml:space="preserve">El </w:t>
+            </w:r>
+            <w:r>
+              <w:t>usuario</w:t>
+            </w:r>
+            <w:r>
+              <w:t xml:space="preserve"> </w:t>
             </w:r>
             <w:r>
               <w:t>ingresa al sistema</w:t>
@@ -1485,7 +1637,13 @@
           </w:tcPr>
           <w:p>
             <w:r>
-              <w:t>COMO vigilante NECESITO escanear el código QR del aprendiz PARA validar la información.</w:t>
+              <w:t xml:space="preserve">COMO vigilante NECESITO escanear el código QR del </w:t>
+            </w:r>
+            <w:r>
+              <w:t>usuario</w:t>
+            </w:r>
+            <w:r>
+              <w:t xml:space="preserve"> PARA validar la información.</w:t>
             </w:r>
           </w:p>
           <w:p/>
@@ -1584,7 +1742,13 @@
           </w:p>
           <w:p>
             <w:r>
-              <w:t>El vigilante ingresa al sistema y una vez validada la información del aprendiz se mostrará el mapa del parqueadero.</w:t>
+              <w:t xml:space="preserve">El vigilante ingresa al sistema y una vez validada la información del </w:t>
+            </w:r>
+            <w:r>
+              <w:t>usuario</w:t>
+            </w:r>
+            <w:r>
+              <w:t xml:space="preserve"> se mostrará el mapa del parqueadero.</w:t>
             </w:r>
           </w:p>
           <w:p>
@@ -1605,7 +1769,13 @@
           <w:p>
             <w:r>
               <w:lastRenderedPageBreak/>
-              <w:t>Validar al aprendiz y un mapa de parqueadero el cual muestre las casillas para asignar los espacios.</w:t>
+              <w:t xml:space="preserve">Validar al </w:t>
+            </w:r>
+            <w:r>
+              <w:t>usuario</w:t>
+            </w:r>
+            <w:r>
+              <w:t xml:space="preserve"> y un mapa de parqueadero el cual muestre las casillas para asignar los espacios.</w:t>
             </w:r>
           </w:p>
         </w:tc>
@@ -2123,7 +2293,13 @@
               <w:t>documentación</w:t>
             </w:r>
             <w:r>
-              <w:t xml:space="preserve"> PARA informar al aprendiz </w:t>
+              <w:t xml:space="preserve"> PARA informar al </w:t>
+            </w:r>
+            <w:r>
+              <w:t>usuario</w:t>
+            </w:r>
+            <w:r>
+              <w:t xml:space="preserve"> </w:t>
             </w:r>
             <w:r>
               <w:t>sobre el estado de los documentos enviados</w:t>
@@ -2313,7 +2489,10 @@
             </w:r>
             <w:proofErr w:type="spellEnd"/>
             <w:r>
-              <w:t xml:space="preserve"> al aprendiz</w:t>
+              <w:t xml:space="preserve"> al </w:t>
+            </w:r>
+            <w:r>
+              <w:t>usuario</w:t>
             </w:r>
             <w:r>
               <w:t>.</w:t>
@@ -2334,7 +2513,13 @@
           </w:p>
           <w:p>
             <w:r>
-              <w:t xml:space="preserve">un botón dentro de la solicitud del aprendiz que permita capturar la información y generar un código </w:t>
+              <w:t xml:space="preserve">un botón dentro de la solicitud del </w:t>
+            </w:r>
+            <w:r>
+              <w:t>usuario</w:t>
+            </w:r>
+            <w:r>
+              <w:t xml:space="preserve"> que permita capturar la información y generar un código </w:t>
             </w:r>
             <w:proofErr w:type="spellStart"/>
             <w:r>
@@ -2342,7 +2527,10 @@
             </w:r>
             <w:proofErr w:type="spellEnd"/>
             <w:r>
-              <w:t xml:space="preserve"> y enviarlo al aprendiz</w:t>
+              <w:t xml:space="preserve"> y enviarlo al </w:t>
+            </w:r>
+            <w:r>
+              <w:t>usuario</w:t>
             </w:r>
             <w:r>
               <w:t>.</w:t>
@@ -2393,7 +2581,10 @@
               <w:t xml:space="preserve"> PARA </w:t>
             </w:r>
             <w:r>
-              <w:t>hacer el proceso de strikes sobre el aprendiz</w:t>
+              <w:t xml:space="preserve">hacer el proceso de strikes sobre el </w:t>
+            </w:r>
+            <w:r>
+              <w:t>usuario</w:t>
             </w:r>
             <w:r>
               <w:t>.</w:t>
@@ -2499,7 +2690,13 @@
               <w:t>d</w:t>
             </w:r>
             <w:r>
-              <w:t>el aprendiz dentro del parqueadero</w:t>
+              <w:t xml:space="preserve">el </w:t>
+            </w:r>
+            <w:r>
+              <w:t>usuario</w:t>
+            </w:r>
+            <w:r>
+              <w:t xml:space="preserve"> dentro del parqueadero</w:t>
             </w:r>
             <w:r>
               <w:t xml:space="preserve"> PARA </w:t>
@@ -2586,7 +2783,13 @@
               <w:t>a opción que permita poner el strike junto con el</w:t>
             </w:r>
             <w:r>
-              <w:t xml:space="preserve"> sustento del aprendiz el cual definirá el estado de la novedad</w:t>
+              <w:t xml:space="preserve"> sustento del </w:t>
+            </w:r>
+            <w:r>
+              <w:t>usuario</w:t>
+            </w:r>
+            <w:r>
+              <w:t xml:space="preserve"> el cual definirá el estado de la novedad</w:t>
             </w:r>
             <w:r>
               <w:t>.</w:t>
@@ -2624,7 +2827,13 @@
           </w:tcPr>
           <w:p>
             <w:r>
-              <w:t xml:space="preserve">COMO aprendiz NECESITO generar una reserva dentro del parqueadero PARA </w:t>
+              <w:t xml:space="preserve">COMO </w:t>
+            </w:r>
+            <w:r>
+              <w:t>usuario</w:t>
+            </w:r>
+            <w:r>
+              <w:t xml:space="preserve"> NECESITO generar una reserva dentro del parqueadero PARA </w:t>
             </w:r>
             <w:r>
               <w:t>asegurar un espacio para mi vehículo.</w:t>
@@ -2642,7 +2851,13 @@
           </w:p>
           <w:p>
             <w:r>
-              <w:t>El aprendiz ingresa al sistema y navegará al apartado de la reserva el cual mostrar un formulario con sus datos y tendrá el espacio para seleccionar el espacio del parqueadero.</w:t>
+              <w:t xml:space="preserve">El </w:t>
+            </w:r>
+            <w:r>
+              <w:t>usuario</w:t>
+            </w:r>
+            <w:r>
+              <w:t xml:space="preserve"> ingresa al sistema y navegará al apartado de la reserva el cual mostrar un formulario con sus datos y tendrá el espacio para seleccionar el espacio del parqueadero.</w:t>
             </w:r>
           </w:p>
           <w:p>
@@ -2695,7 +2910,13 @@
           </w:tcPr>
           <w:p>
             <w:r>
-              <w:t>COMO aprendiz NECESITO ver mis facturas PARA ver los gastos realizados dentro del parqueadero.</w:t>
+              <w:t xml:space="preserve">COMO </w:t>
+            </w:r>
+            <w:r>
+              <w:t>usuario</w:t>
+            </w:r>
+            <w:r>
+              <w:t xml:space="preserve"> NECESITO ver mis facturas PARA ver los gastos realizados dentro del parqueadero.</w:t>
             </w:r>
           </w:p>
         </w:tc>
@@ -2710,7 +2931,13 @@
           </w:p>
           <w:p>
             <w:r>
-              <w:t>El aprendiz ingresa al sistema y navegará al apartado de la factura el cual mostrará una sección con sus datos y facturas.</w:t>
+              <w:t xml:space="preserve">El </w:t>
+            </w:r>
+            <w:r>
+              <w:t>usuario</w:t>
+            </w:r>
+            <w:r>
+              <w:t xml:space="preserve"> ingresa al sistema y navegará al apartado de la factura el cual mostrará una sección con sus datos y facturas.</w:t>
             </w:r>
           </w:p>
           <w:p>
@@ -2892,7 +3119,7 @@
               <w:t xml:space="preserve">COMO </w:t>
             </w:r>
             <w:r>
-              <w:t>aprendiz</w:t>
+              <w:t>usuario</w:t>
             </w:r>
             <w:r>
               <w:t xml:space="preserve"> NECESITO </w:t>
@@ -2925,7 +3152,7 @@
               <w:t xml:space="preserve">El </w:t>
             </w:r>
             <w:r>
-              <w:t>aprendiz</w:t>
+              <w:t>usuario</w:t>
             </w:r>
             <w:r>
               <w:t xml:space="preserve"> ingresa al sistema y navegará al apartado de </w:t>
@@ -2991,7 +3218,7 @@
 </file>
 
 <file path=word/endnotes.xml><?xml version="1.0" encoding="utf-8"?>
-<w:endnotes xmlns:wpc="http://schemas.microsoft.com/office/word/2010/wordprocessingCanvas" xmlns:cx="http://schemas.microsoft.com/office/drawing/2014/chartex" xmlns:cx1="http://schemas.microsoft.com/office/drawing/2015/9/8/chartex" xmlns:cx2="http://schemas.microsoft.com/office/drawing/2015/10/21/chartex" xmlns:cx3="http://schemas.microsoft.com/office/drawing/2016/5/9/chartex" xmlns:cx4="http://schemas.microsoft.com/office/drawing/2016/5/10/chartex" xmlns:cx5="http://schemas.microsoft.com/office/drawing/2016/5/11/chartex" xmlns:cx6="http://schemas.microsoft.com/office/drawing/2016/5/12/chartex" xmlns:cx7="http://schemas.microsoft.com/office/drawing/2016/5/13/chartex" xmlns:cx8="http://schemas.microsoft.com/office/drawing/2016/5/14/chartex" xmlns:mc="http://schemas.openxmlformats.org/markup-compatibility/2006" xmlns:aink="http://schemas.microsoft.com/office/drawing/2016/ink" xmlns:am3d="http://schemas.microsoft.com/office/drawing/2017/model3d" xmlns:o="urn:schemas-microsoft-com:office:office" xmlns:oel="http://schemas.microsoft.com/office/2019/extlst" xmlns:r="http://schemas.openxmlformats.org/officeDocument/2006/relationships" xmlns:m="http://schemas.openxmlformats.org/officeDocument/2006/math" xmlns:v="urn:schemas-microsoft-com:vml" xmlns:wp14="http://schemas.microsoft.com/office/word/2010/wordprocessingDrawing" xmlns:wp="http://schemas.openxmlformats.org/drawingml/2006/wordprocessingDrawing" xmlns:w10="urn:schemas-microsoft-com:office:word" xmlns:w="http://schemas.openxmlformats.org/wordprocessingml/2006/main" xmlns:w14="http://schemas.microsoft.com/office/word/2010/wordml" xmlns:w15="http://schemas.microsoft.com/office/word/2012/wordml" xmlns:w16cex="http://schemas.microsoft.com/office/word/2018/wordml/cex" xmlns:w16cid="http://schemas.microsoft.com/office/word/2016/wordml/cid" xmlns:w16="http://schemas.microsoft.com/office/word/2018/wordml" xmlns:w16du="http://schemas.microsoft.com/office/word/2023/wordml/word16du" xmlns:w16sdtdh="http://schemas.microsoft.com/office/word/2020/wordml/sdtdatahash" xmlns:w16se="http://schemas.microsoft.com/office/word/2015/wordml/symex" xmlns:wpg="http://schemas.microsoft.com/office/word/2010/wordprocessingGroup" xmlns:wpi="http://schemas.microsoft.com/office/word/2010/wordprocessingInk" xmlns:wne="http://schemas.microsoft.com/office/word/2006/wordml" xmlns:wps="http://schemas.microsoft.com/office/word/2010/wordprocessingShape" mc:Ignorable="w14 w15 w16se w16cid w16 w16cex w16sdtdh w16du wp14">
+<w:endnotes xmlns:wpc="http://schemas.microsoft.com/office/word/2010/wordprocessingCanvas" xmlns:cx="http://schemas.microsoft.com/office/drawing/2014/chartex" xmlns:mc="http://schemas.openxmlformats.org/markup-compatibility/2006" xmlns:o="urn:schemas-microsoft-com:office:office" xmlns:r="http://schemas.openxmlformats.org/officeDocument/2006/relationships" xmlns:m="http://schemas.openxmlformats.org/officeDocument/2006/math" xmlns:v="urn:schemas-microsoft-com:vml" xmlns:wp14="http://schemas.microsoft.com/office/word/2010/wordprocessingDrawing" xmlns:wp="http://schemas.openxmlformats.org/drawingml/2006/wordprocessingDrawing" xmlns:w10="urn:schemas-microsoft-com:office:word" xmlns:w="http://schemas.openxmlformats.org/wordprocessingml/2006/main" xmlns:w14="http://schemas.microsoft.com/office/word/2010/wordml" xmlns:w15="http://schemas.microsoft.com/office/word/2012/wordml" xmlns:w16se="http://schemas.microsoft.com/office/word/2015/wordml/symex" xmlns:wpg="http://schemas.microsoft.com/office/word/2010/wordprocessingGroup" xmlns:wpi="http://schemas.microsoft.com/office/word/2010/wordprocessingInk" xmlns:wne="http://schemas.microsoft.com/office/word/2006/wordml" xmlns:wps="http://schemas.microsoft.com/office/word/2010/wordprocessingShape" mc:Ignorable="w14 w15 w16se wp14">
   <w:endnote w:type="separator" w:id="-1">
     <w:p>
       <w:pPr>
@@ -3016,7 +3243,7 @@
 </file>
 
 <file path=word/footnotes.xml><?xml version="1.0" encoding="utf-8"?>
-<w:footnotes xmlns:wpc="http://schemas.microsoft.com/office/word/2010/wordprocessingCanvas" xmlns:cx="http://schemas.microsoft.com/office/drawing/2014/chartex" xmlns:cx1="http://schemas.microsoft.com/office/drawing/2015/9/8/chartex" xmlns:cx2="http://schemas.microsoft.com/office/drawing/2015/10/21/chartex" xmlns:cx3="http://schemas.microsoft.com/office/drawing/2016/5/9/chartex" xmlns:cx4="http://schemas.microsoft.com/office/drawing/2016/5/10/chartex" xmlns:cx5="http://schemas.microsoft.com/office/drawing/2016/5/11/chartex" xmlns:cx6="http://schemas.microsoft.com/office/drawing/2016/5/12/chartex" xmlns:cx7="http://schemas.microsoft.com/office/drawing/2016/5/13/chartex" xmlns:cx8="http://schemas.microsoft.com/office/drawing/2016/5/14/chartex" xmlns:mc="http://schemas.openxmlformats.org/markup-compatibility/2006" xmlns:aink="http://schemas.microsoft.com/office/drawing/2016/ink" xmlns:am3d="http://schemas.microsoft.com/office/drawing/2017/model3d" xmlns:o="urn:schemas-microsoft-com:office:office" xmlns:oel="http://schemas.microsoft.com/office/2019/extlst" xmlns:r="http://schemas.openxmlformats.org/officeDocument/2006/relationships" xmlns:m="http://schemas.openxmlformats.org/officeDocument/2006/math" xmlns:v="urn:schemas-microsoft-com:vml" xmlns:wp14="http://schemas.microsoft.com/office/word/2010/wordprocessingDrawing" xmlns:wp="http://schemas.openxmlformats.org/drawingml/2006/wordprocessingDrawing" xmlns:w10="urn:schemas-microsoft-com:office:word" xmlns:w="http://schemas.openxmlformats.org/wordprocessingml/2006/main" xmlns:w14="http://schemas.microsoft.com/office/word/2010/wordml" xmlns:w15="http://schemas.microsoft.com/office/word/2012/wordml" xmlns:w16cex="http://schemas.microsoft.com/office/word/2018/wordml/cex" xmlns:w16cid="http://schemas.microsoft.com/office/word/2016/wordml/cid" xmlns:w16="http://schemas.microsoft.com/office/word/2018/wordml" xmlns:w16du="http://schemas.microsoft.com/office/word/2023/wordml/word16du" xmlns:w16sdtdh="http://schemas.microsoft.com/office/word/2020/wordml/sdtdatahash" xmlns:w16se="http://schemas.microsoft.com/office/word/2015/wordml/symex" xmlns:wpg="http://schemas.microsoft.com/office/word/2010/wordprocessingGroup" xmlns:wpi="http://schemas.microsoft.com/office/word/2010/wordprocessingInk" xmlns:wne="http://schemas.microsoft.com/office/word/2006/wordml" xmlns:wps="http://schemas.microsoft.com/office/word/2010/wordprocessingShape" mc:Ignorable="w14 w15 w16se w16cid w16 w16cex w16sdtdh w16du wp14">
+<w:footnotes xmlns:wpc="http://schemas.microsoft.com/office/word/2010/wordprocessingCanvas" xmlns:cx="http://schemas.microsoft.com/office/drawing/2014/chartex" xmlns:mc="http://schemas.openxmlformats.org/markup-compatibility/2006" xmlns:o="urn:schemas-microsoft-com:office:office" xmlns:r="http://schemas.openxmlformats.org/officeDocument/2006/relationships" xmlns:m="http://schemas.openxmlformats.org/officeDocument/2006/math" xmlns:v="urn:schemas-microsoft-com:vml" xmlns:wp14="http://schemas.microsoft.com/office/word/2010/wordprocessingDrawing" xmlns:wp="http://schemas.openxmlformats.org/drawingml/2006/wordprocessingDrawing" xmlns:w10="urn:schemas-microsoft-com:office:word" xmlns:w="http://schemas.openxmlformats.org/wordprocessingml/2006/main" xmlns:w14="http://schemas.microsoft.com/office/word/2010/wordml" xmlns:w15="http://schemas.microsoft.com/office/word/2012/wordml" xmlns:w16se="http://schemas.microsoft.com/office/word/2015/wordml/symex" xmlns:wpg="http://schemas.microsoft.com/office/word/2010/wordprocessingGroup" xmlns:wpi="http://schemas.microsoft.com/office/word/2010/wordprocessingInk" xmlns:wne="http://schemas.microsoft.com/office/word/2006/wordml" xmlns:wps="http://schemas.microsoft.com/office/word/2010/wordprocessingShape" mc:Ignorable="w14 w15 w16se wp14">
   <w:footnote w:type="separator" w:id="-1">
     <w:p>
       <w:pPr>
@@ -3041,7 +3268,7 @@
 </file>
 
 <file path=word/header1.xml><?xml version="1.0" encoding="utf-8"?>
-<w:hdr xmlns:wpc="http://schemas.microsoft.com/office/word/2010/wordprocessingCanvas" xmlns:cx="http://schemas.microsoft.com/office/drawing/2014/chartex" xmlns:cx1="http://schemas.microsoft.com/office/drawing/2015/9/8/chartex" xmlns:cx2="http://schemas.microsoft.com/office/drawing/2015/10/21/chartex" xmlns:cx3="http://schemas.microsoft.com/office/drawing/2016/5/9/chartex" xmlns:cx4="http://schemas.microsoft.com/office/drawing/2016/5/10/chartex" xmlns:cx5="http://schemas.microsoft.com/office/drawing/2016/5/11/chartex" xmlns:cx6="http://schemas.microsoft.com/office/drawing/2016/5/12/chartex" xmlns:cx7="http://schemas.microsoft.com/office/drawing/2016/5/13/chartex" xmlns:cx8="http://schemas.microsoft.com/office/drawing/2016/5/14/chartex" xmlns:mc="http://schemas.openxmlformats.org/markup-compatibility/2006" xmlns:aink="http://schemas.microsoft.com/office/drawing/2016/ink" xmlns:am3d="http://schemas.microsoft.com/office/drawing/2017/model3d" xmlns:o="urn:schemas-microsoft-com:office:office" xmlns:oel="http://schemas.microsoft.com/office/2019/extlst" xmlns:r="http://schemas.openxmlformats.org/officeDocument/2006/relationships" xmlns:m="http://schemas.openxmlformats.org/officeDocument/2006/math" xmlns:v="urn:schemas-microsoft-com:vml" xmlns:wp14="http://schemas.microsoft.com/office/word/2010/wordprocessingDrawing" xmlns:wp="http://schemas.openxmlformats.org/drawingml/2006/wordprocessingDrawing" xmlns:w10="urn:schemas-microsoft-com:office:word" xmlns:w="http://schemas.openxmlformats.org/wordprocessingml/2006/main" xmlns:w14="http://schemas.microsoft.com/office/word/2010/wordml" xmlns:w15="http://schemas.microsoft.com/office/word/2012/wordml" xmlns:w16cex="http://schemas.microsoft.com/office/word/2018/wordml/cex" xmlns:w16cid="http://schemas.microsoft.com/office/word/2016/wordml/cid" xmlns:w16="http://schemas.microsoft.com/office/word/2018/wordml" xmlns:w16du="http://schemas.microsoft.com/office/word/2023/wordml/word16du" xmlns:w16sdtdh="http://schemas.microsoft.com/office/word/2020/wordml/sdtdatahash" xmlns:w16se="http://schemas.microsoft.com/office/word/2015/wordml/symex" xmlns:wpg="http://schemas.microsoft.com/office/word/2010/wordprocessingGroup" xmlns:wpi="http://schemas.microsoft.com/office/word/2010/wordprocessingInk" xmlns:wne="http://schemas.microsoft.com/office/word/2006/wordml" xmlns:wps="http://schemas.microsoft.com/office/word/2010/wordprocessingShape" mc:Ignorable="w14 w15 w16se w16cid w16 w16cex w16sdtdh w16du wp14">
+<w:hdr xmlns:wpc="http://schemas.microsoft.com/office/word/2010/wordprocessingCanvas" xmlns:cx="http://schemas.microsoft.com/office/drawing/2014/chartex" xmlns:mc="http://schemas.openxmlformats.org/markup-compatibility/2006" xmlns:o="urn:schemas-microsoft-com:office:office" xmlns:r="http://schemas.openxmlformats.org/officeDocument/2006/relationships" xmlns:m="http://schemas.openxmlformats.org/officeDocument/2006/math" xmlns:v="urn:schemas-microsoft-com:vml" xmlns:wp14="http://schemas.microsoft.com/office/word/2010/wordprocessingDrawing" xmlns:wp="http://schemas.openxmlformats.org/drawingml/2006/wordprocessingDrawing" xmlns:w10="urn:schemas-microsoft-com:office:word" xmlns:w="http://schemas.openxmlformats.org/wordprocessingml/2006/main" xmlns:w14="http://schemas.microsoft.com/office/word/2010/wordml" xmlns:w15="http://schemas.microsoft.com/office/word/2012/wordml" xmlns:w16se="http://schemas.microsoft.com/office/word/2015/wordml/symex" xmlns:wpg="http://schemas.microsoft.com/office/word/2010/wordprocessingGroup" xmlns:wpi="http://schemas.microsoft.com/office/word/2010/wordprocessingInk" xmlns:wne="http://schemas.microsoft.com/office/word/2006/wordml" xmlns:wps="http://schemas.microsoft.com/office/word/2010/wordprocessingShape" mc:Ignorable="w14 w15 w16se wp14">
   <w:tbl>
     <w:tblPr>
       <w:tblStyle w:val="Tablaconcuadrcula"/>
@@ -3123,7 +3350,7 @@
 </file>
 
 <file path=word/numbering.xml><?xml version="1.0" encoding="utf-8"?>
-<w:numbering xmlns:wpc="http://schemas.microsoft.com/office/word/2010/wordprocessingCanvas" xmlns:cx="http://schemas.microsoft.com/office/drawing/2014/chartex" xmlns:cx1="http://schemas.microsoft.com/office/drawing/2015/9/8/chartex" xmlns:cx2="http://schemas.microsoft.com/office/drawing/2015/10/21/chartex" xmlns:cx3="http://schemas.microsoft.com/office/drawing/2016/5/9/chartex" xmlns:cx4="http://schemas.microsoft.com/office/drawing/2016/5/10/chartex" xmlns:cx5="http://schemas.microsoft.com/office/drawing/2016/5/11/chartex" xmlns:cx6="http://schemas.microsoft.com/office/drawing/2016/5/12/chartex" xmlns:cx7="http://schemas.microsoft.com/office/drawing/2016/5/13/chartex" xmlns:cx8="http://schemas.microsoft.com/office/drawing/2016/5/14/chartex" xmlns:mc="http://schemas.openxmlformats.org/markup-compatibility/2006" xmlns:aink="http://schemas.microsoft.com/office/drawing/2016/ink" xmlns:am3d="http://schemas.microsoft.com/office/drawing/2017/model3d" xmlns:o="urn:schemas-microsoft-com:office:office" xmlns:oel="http://schemas.microsoft.com/office/2019/extlst" xmlns:r="http://schemas.openxmlformats.org/officeDocument/2006/relationships" xmlns:m="http://schemas.openxmlformats.org/officeDocument/2006/math" xmlns:v="urn:schemas-microsoft-com:vml" xmlns:wp14="http://schemas.microsoft.com/office/word/2010/wordprocessingDrawing" xmlns:wp="http://schemas.openxmlformats.org/drawingml/2006/wordprocessingDrawing" xmlns:w10="urn:schemas-microsoft-com:office:word" xmlns:w="http://schemas.openxmlformats.org/wordprocessingml/2006/main" xmlns:w14="http://schemas.microsoft.com/office/word/2010/wordml" xmlns:w15="http://schemas.microsoft.com/office/word/2012/wordml" xmlns:w16cex="http://schemas.microsoft.com/office/word/2018/wordml/cex" xmlns:w16cid="http://schemas.microsoft.com/office/word/2016/wordml/cid" xmlns:w16="http://schemas.microsoft.com/office/word/2018/wordml" xmlns:w16du="http://schemas.microsoft.com/office/word/2023/wordml/word16du" xmlns:w16sdtdh="http://schemas.microsoft.com/office/word/2020/wordml/sdtdatahash" xmlns:w16se="http://schemas.microsoft.com/office/word/2015/wordml/symex" xmlns:wpg="http://schemas.microsoft.com/office/word/2010/wordprocessingGroup" xmlns:wpi="http://schemas.microsoft.com/office/word/2010/wordprocessingInk" xmlns:wne="http://schemas.microsoft.com/office/word/2006/wordml" xmlns:wps="http://schemas.microsoft.com/office/word/2010/wordprocessingShape" mc:Ignorable="w14 w15 w16se w16cid w16 w16cex w16sdtdh w16du wp14">
+<w:numbering xmlns:wpc="http://schemas.microsoft.com/office/word/2010/wordprocessingCanvas" xmlns:cx="http://schemas.microsoft.com/office/drawing/2014/chartex" xmlns:mc="http://schemas.openxmlformats.org/markup-compatibility/2006" xmlns:o="urn:schemas-microsoft-com:office:office" xmlns:r="http://schemas.openxmlformats.org/officeDocument/2006/relationships" xmlns:m="http://schemas.openxmlformats.org/officeDocument/2006/math" xmlns:v="urn:schemas-microsoft-com:vml" xmlns:wp14="http://schemas.microsoft.com/office/word/2010/wordprocessingDrawing" xmlns:wp="http://schemas.openxmlformats.org/drawingml/2006/wordprocessingDrawing" xmlns:w10="urn:schemas-microsoft-com:office:word" xmlns:w="http://schemas.openxmlformats.org/wordprocessingml/2006/main" xmlns:w14="http://schemas.microsoft.com/office/word/2010/wordml" xmlns:w15="http://schemas.microsoft.com/office/word/2012/wordml" xmlns:w16se="http://schemas.microsoft.com/office/word/2015/wordml/symex" xmlns:wpg="http://schemas.microsoft.com/office/word/2010/wordprocessingGroup" xmlns:wpi="http://schemas.microsoft.com/office/word/2010/wordprocessingInk" xmlns:wne="http://schemas.microsoft.com/office/word/2006/wordml" xmlns:wps="http://schemas.microsoft.com/office/word/2010/wordprocessingShape" mc:Ignorable="w14 w15 w16se wp14">
   <w:abstractNum w:abstractNumId="0" w15:restartNumberingAfterBreak="0">
     <w:nsid w:val="23CA4058"/>
     <w:multiLevelType w:val="hybridMultilevel"/>
@@ -3480,23 +3707,23 @@
       </w:pPr>
     </w:lvl>
   </w:abstractNum>
-  <w:num w:numId="1" w16cid:durableId="1448089088">
+  <w:num w:numId="1">
     <w:abstractNumId w:val="2"/>
   </w:num>
-  <w:num w:numId="2" w16cid:durableId="900406294">
+  <w:num w:numId="2">
     <w:abstractNumId w:val="3"/>
   </w:num>
-  <w:num w:numId="3" w16cid:durableId="183859379">
+  <w:num w:numId="3">
     <w:abstractNumId w:val="1"/>
   </w:num>
-  <w:num w:numId="4" w16cid:durableId="1998800570">
+  <w:num w:numId="4">
     <w:abstractNumId w:val="0"/>
   </w:num>
 </w:numbering>
 </file>
 
 <file path=word/styles.xml><?xml version="1.0" encoding="utf-8"?>
-<w:styles xmlns:mc="http://schemas.openxmlformats.org/markup-compatibility/2006" xmlns:r="http://schemas.openxmlformats.org/officeDocument/2006/relationships" xmlns:w="http://schemas.openxmlformats.org/wordprocessingml/2006/main" xmlns:w14="http://schemas.microsoft.com/office/word/2010/wordml" xmlns:w15="http://schemas.microsoft.com/office/word/2012/wordml" xmlns:w16cex="http://schemas.microsoft.com/office/word/2018/wordml/cex" xmlns:w16cid="http://schemas.microsoft.com/office/word/2016/wordml/cid" xmlns:w16="http://schemas.microsoft.com/office/word/2018/wordml" xmlns:w16du="http://schemas.microsoft.com/office/word/2023/wordml/word16du" xmlns:w16sdtdh="http://schemas.microsoft.com/office/word/2020/wordml/sdtdatahash" xmlns:w16se="http://schemas.microsoft.com/office/word/2015/wordml/symex" mc:Ignorable="w14 w15 w16se w16cid w16 w16cex w16sdtdh w16du">
+<w:styles xmlns:mc="http://schemas.openxmlformats.org/markup-compatibility/2006" xmlns:r="http://schemas.openxmlformats.org/officeDocument/2006/relationships" xmlns:w="http://schemas.openxmlformats.org/wordprocessingml/2006/main" xmlns:w14="http://schemas.microsoft.com/office/word/2010/wordml" xmlns:w15="http://schemas.microsoft.com/office/word/2012/wordml" xmlns:w16se="http://schemas.microsoft.com/office/word/2015/wordml/symex" mc:Ignorable="w14 w15 w16se">
   <w:docDefaults>
     <w:rPrDefault>
       <w:rPr>
@@ -3512,7 +3739,7 @@
       </w:pPr>
     </w:pPrDefault>
   </w:docDefaults>
-  <w:latentStyles w:defLockedState="0" w:defUIPriority="99" w:defSemiHidden="0" w:defUnhideWhenUsed="0" w:defQFormat="0" w:count="376">
+  <w:latentStyles w:defLockedState="0" w:defUIPriority="99" w:defSemiHidden="0" w:defUnhideWhenUsed="0" w:defQFormat="0" w:count="371">
     <w:lsdException w:name="Normal" w:uiPriority="0" w:qFormat="1"/>
     <w:lsdException w:name="heading 1" w:uiPriority="9" w:qFormat="1"/>
     <w:lsdException w:name="heading 2" w:semiHidden="1" w:uiPriority="9" w:unhideWhenUsed="1" w:qFormat="1"/>
@@ -3884,11 +4111,6 @@
     <w:lsdException w:name="List Table 5 Dark Accent 6" w:uiPriority="50"/>
     <w:lsdException w:name="List Table 6 Colorful Accent 6" w:uiPriority="51"/>
     <w:lsdException w:name="List Table 7 Colorful Accent 6" w:uiPriority="52"/>
-    <w:lsdException w:name="Mention" w:semiHidden="1" w:unhideWhenUsed="1"/>
-    <w:lsdException w:name="Smart Hyperlink" w:semiHidden="1" w:unhideWhenUsed="1"/>
-    <w:lsdException w:name="Hashtag" w:semiHidden="1" w:unhideWhenUsed="1"/>
-    <w:lsdException w:name="Unresolved Mention" w:semiHidden="1" w:unhideWhenUsed="1"/>
-    <w:lsdException w:name="Smart Link" w:semiHidden="1" w:unhideWhenUsed="1"/>
   </w:latentStyles>
   <w:style w:type="paragraph" w:default="1" w:styleId="Normal">
     <w:name w:val="Normal"/>
